--- a/前端开发简历.docx
+++ b/前端开发简历.docx
@@ -423,10 +423,63 @@
           <w:noProof/>
         </w:rPr>
         <w:lastRenderedPageBreak/>
+        <w:drawing>
+          <wp:inline distT="0" distB="0" distL="0" distR="0" wp14:anchorId="5F70E68B" wp14:editId="0F3DB005">
+            <wp:extent cx="114300" cy="121920"/>
+            <wp:effectExtent l="0" t="0" r="0" b="0"/>
+            <wp:docPr id="14" name="图片 14"/>
+            <wp:cNvGraphicFramePr>
+              <a:graphicFrameLocks xmlns:a="http://schemas.openxmlformats.org/drawingml/2006/main" noChangeAspect="1"/>
+            </wp:cNvGraphicFramePr>
+            <a:graphic xmlns:a="http://schemas.openxmlformats.org/drawingml/2006/main">
+              <a:graphicData uri="http://schemas.openxmlformats.org/drawingml/2006/picture">
+                <pic:pic xmlns:pic="http://schemas.openxmlformats.org/drawingml/2006/picture">
+                  <pic:nvPicPr>
+                    <pic:cNvPr id="0" name="Picture 1"/>
+                    <pic:cNvPicPr>
+                      <a:picLocks noChangeAspect="1" noChangeArrowheads="1"/>
+                    </pic:cNvPicPr>
+                  </pic:nvPicPr>
+                  <pic:blipFill>
+                    <a:blip r:embed="rId11" cstate="print">
+                      <a:extLst>
+                        <a:ext uri="{28A0092B-C50C-407E-A947-70E740481C1C}">
+                          <a14:useLocalDpi xmlns:a14="http://schemas.microsoft.com/office/drawing/2010/main" val="0"/>
+                        </a:ext>
+                      </a:extLst>
+                    </a:blip>
+                    <a:srcRect/>
+                    <a:stretch>
+                      <a:fillRect/>
+                    </a:stretch>
+                  </pic:blipFill>
+                  <pic:spPr bwMode="auto">
+                    <a:xfrm>
+                      <a:off x="0" y="0"/>
+                      <a:ext cx="114300" cy="121920"/>
+                    </a:xfrm>
+                    <a:prstGeom prst="rect">
+                      <a:avLst/>
+                    </a:prstGeom>
+                    <a:noFill/>
+                    <a:ln>
+                      <a:noFill/>
+                    </a:ln>
+                  </pic:spPr>
+                </pic:pic>
+              </a:graphicData>
+            </a:graphic>
+          </wp:inline>
+        </w:drawing>
+      </w:r>
+      <w:r>
+        <w:rPr>
+          <w:noProof/>
+        </w:rPr>
         <mc:AlternateContent>
           <mc:Choice Requires="wps">
             <w:drawing>
-              <wp:anchor distT="0" distB="0" distL="114300" distR="114300" simplePos="0" relativeHeight="251472896" behindDoc="0" locked="0" layoutInCell="1" allowOverlap="1" wp14:anchorId="209BCCF9" wp14:editId="66F1B665">
+              <wp:anchor distT="0" distB="0" distL="114300" distR="114300" simplePos="0" relativeHeight="251472896" behindDoc="0" locked="0" layoutInCell="1" allowOverlap="1" wp14:anchorId="209BCCF9" wp14:editId="622CF417">
                 <wp:simplePos x="0" y="0"/>
                 <wp:positionH relativeFrom="page">
                   <wp:align>left</wp:align>
@@ -458,6 +511,78 @@
                           <a:noFill/>
                         </a:ln>
                       </wps:spPr>
+                      <wps:txbx>
+                        <w:txbxContent>
+                          <w:p>
+                            <w:pPr>
+                              <w:rPr>
+                                <w:rFonts w:hint="eastAsia"/>
+                              </w:rPr>
+                            </w:pPr>
+                          </w:p>
+                          <w:p>
+                            <w:pPr>
+                              <w:jc w:val="center"/>
+                              <w:rPr>
+                                <w:rFonts w:hint="eastAsia"/>
+                              </w:rPr>
+                            </w:pPr>
+                            <w:r>
+                              <w:rPr>
+                                <w:noProof/>
+                              </w:rPr>
+                              <w:drawing>
+                                <wp:inline distT="0" distB="0" distL="0" distR="0" wp14:anchorId="736D48F6" wp14:editId="5D54DCA7">
+                                  <wp:extent cx="861060" cy="1223612"/>
+                                  <wp:effectExtent l="0" t="0" r="0" b="0"/>
+                                  <wp:docPr id="22" name="图片 22"/>
+                                  <wp:cNvGraphicFramePr>
+                                    <a:graphicFrameLocks xmlns:a="http://schemas.openxmlformats.org/drawingml/2006/main" noChangeAspect="1"/>
+                                  </wp:cNvGraphicFramePr>
+                                  <a:graphic xmlns:a="http://schemas.openxmlformats.org/drawingml/2006/main">
+                                    <a:graphicData uri="http://schemas.openxmlformats.org/drawingml/2006/picture">
+                                      <pic:pic xmlns:pic="http://schemas.openxmlformats.org/drawingml/2006/picture">
+                                        <pic:nvPicPr>
+                                          <pic:cNvPr id="0" name="Picture 10"/>
+                                          <pic:cNvPicPr>
+                                            <a:picLocks noChangeAspect="1" noChangeArrowheads="1"/>
+                                          </pic:cNvPicPr>
+                                        </pic:nvPicPr>
+                                        <pic:blipFill>
+                                          <a:blip r:embed="rId12">
+                                            <a:extLst>
+                                              <a:ext uri="{28A0092B-C50C-407E-A947-70E740481C1C}">
+                                                <a14:useLocalDpi xmlns:a14="http://schemas.microsoft.com/office/drawing/2010/main" val="0"/>
+                                              </a:ext>
+                                            </a:extLst>
+                                          </a:blip>
+                                          <a:srcRect/>
+                                          <a:stretch>
+                                            <a:fillRect/>
+                                          </a:stretch>
+                                        </pic:blipFill>
+                                        <pic:spPr bwMode="auto">
+                                          <a:xfrm>
+                                            <a:off x="0" y="0"/>
+                                            <a:ext cx="861060" cy="1223612"/>
+                                          </a:xfrm>
+                                          <a:prstGeom prst="rect">
+                                            <a:avLst/>
+                                          </a:prstGeom>
+                                          <a:noFill/>
+                                          <a:ln>
+                                            <a:noFill/>
+                                          </a:ln>
+                                        </pic:spPr>
+                                      </pic:pic>
+                                    </a:graphicData>
+                                  </a:graphic>
+                                </wp:inline>
+                              </w:drawing>
+                            </w:r>
+                          </w:p>
+                        </w:txbxContent>
+                      </wps:txbx>
                       <wps:bodyPr rot="0" spcFirstLastPara="0" vertOverflow="overflow" horzOverflow="overflow" vert="horz" wrap="square" lIns="91440" tIns="45720" rIns="91440" bIns="45720" numCol="1" spcCol="0" rtlCol="0" fromWordArt="0" anchor="t" anchorCtr="0" forceAA="0" upright="1" compatLnSpc="1">
                         <a:noAutofit/>
                       </wps:bodyPr>
@@ -469,7 +594,79 @@
           </mc:Choice>
           <mc:Fallback>
             <w:pict>
-              <v:rect w14:anchorId="5E133F3F" id="矩形 4" o:spid="_x0000_s1026" style="position:absolute;left:0;text-align:left;margin-left:0;margin-top:-36.25pt;width:595.95pt;height:847.2pt;z-index:251472896;visibility:visible;mso-wrap-style:square;mso-wrap-distance-left:9pt;mso-wrap-distance-top:0;mso-wrap-distance-right:9pt;mso-wrap-distance-bottom:0;mso-position-horizontal:left;mso-position-horizontal-relative:page;mso-position-vertical:absolute;mso-position-vertical-relative:text;v-text-anchor:top" o:gfxdata="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" fillcolor="#f5f5f6" stroked="f">
+              <v:rect w14:anchorId="209BCCF9" id="矩形 4" o:spid="_x0000_s1027" style="position:absolute;left:0;text-align:left;margin-left:0;margin-top:-36.25pt;width:595.95pt;height:847.2pt;z-index:251472896;visibility:visible;mso-wrap-style:square;mso-wrap-distance-left:9pt;mso-wrap-distance-top:0;mso-wrap-distance-right:9pt;mso-wrap-distance-bottom:0;mso-position-horizontal:left;mso-position-horizontal-relative:page;mso-position-vertical:absolute;mso-position-vertical-relative:text;v-text-anchor:top" o:gfxdata="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" fillcolor="#f5f5f6" stroked="f">
+                <v:textbox>
+                  <w:txbxContent>
+                    <w:p>
+                      <w:pPr>
+                        <w:rPr>
+                          <w:rFonts w:hint="eastAsia"/>
+                        </w:rPr>
+                      </w:pPr>
+                    </w:p>
+                    <w:p>
+                      <w:pPr>
+                        <w:jc w:val="center"/>
+                        <w:rPr>
+                          <w:rFonts w:hint="eastAsia"/>
+                        </w:rPr>
+                      </w:pPr>
+                      <w:r>
+                        <w:rPr>
+                          <w:noProof/>
+                        </w:rPr>
+                        <w:drawing>
+                          <wp:inline distT="0" distB="0" distL="0" distR="0" wp14:anchorId="736D48F6" wp14:editId="5D54DCA7">
+                            <wp:extent cx="861060" cy="1223612"/>
+                            <wp:effectExtent l="0" t="0" r="0" b="0"/>
+                            <wp:docPr id="22" name="图片 22"/>
+                            <wp:cNvGraphicFramePr>
+                              <a:graphicFrameLocks xmlns:a="http://schemas.openxmlformats.org/drawingml/2006/main" noChangeAspect="1"/>
+                            </wp:cNvGraphicFramePr>
+                            <a:graphic xmlns:a="http://schemas.openxmlformats.org/drawingml/2006/main">
+                              <a:graphicData uri="http://schemas.openxmlformats.org/drawingml/2006/picture">
+                                <pic:pic xmlns:pic="http://schemas.openxmlformats.org/drawingml/2006/picture">
+                                  <pic:nvPicPr>
+                                    <pic:cNvPr id="0" name="Picture 10"/>
+                                    <pic:cNvPicPr>
+                                      <a:picLocks noChangeAspect="1" noChangeArrowheads="1"/>
+                                    </pic:cNvPicPr>
+                                  </pic:nvPicPr>
+                                  <pic:blipFill>
+                                    <a:blip r:embed="rId12">
+                                      <a:extLst>
+                                        <a:ext uri="{28A0092B-C50C-407E-A947-70E740481C1C}">
+                                          <a14:useLocalDpi xmlns:a14="http://schemas.microsoft.com/office/drawing/2010/main" val="0"/>
+                                        </a:ext>
+                                      </a:extLst>
+                                    </a:blip>
+                                    <a:srcRect/>
+                                    <a:stretch>
+                                      <a:fillRect/>
+                                    </a:stretch>
+                                  </pic:blipFill>
+                                  <pic:spPr bwMode="auto">
+                                    <a:xfrm>
+                                      <a:off x="0" y="0"/>
+                                      <a:ext cx="861060" cy="1223612"/>
+                                    </a:xfrm>
+                                    <a:prstGeom prst="rect">
+                                      <a:avLst/>
+                                    </a:prstGeom>
+                                    <a:noFill/>
+                                    <a:ln>
+                                      <a:noFill/>
+                                    </a:ln>
+                                  </pic:spPr>
+                                </pic:pic>
+                              </a:graphicData>
+                            </a:graphic>
+                          </wp:inline>
+                        </w:drawing>
+                      </w:r>
+                    </w:p>
+                  </w:txbxContent>
+                </v:textbox>
                 <w10:wrap anchorx="page"/>
               </v:rect>
             </w:pict>
@@ -480,64 +677,10 @@
         <w:rPr>
           <w:noProof/>
         </w:rPr>
-        <w:drawing>
-          <wp:anchor distT="0" distB="0" distL="114300" distR="114300" simplePos="0" relativeHeight="251874304" behindDoc="0" locked="0" layoutInCell="1" allowOverlap="1" wp14:anchorId="15862FC6" wp14:editId="6B25AE96">
-            <wp:simplePos x="0" y="0"/>
-            <wp:positionH relativeFrom="margin">
-              <wp:posOffset>2738755</wp:posOffset>
-            </wp:positionH>
-            <wp:positionV relativeFrom="margin">
-              <wp:posOffset>3175</wp:posOffset>
-            </wp:positionV>
-            <wp:extent cx="1090295" cy="1202055"/>
-            <wp:effectExtent l="0" t="0" r="0" b="0"/>
-            <wp:wrapSquare wrapText="bothSides"/>
-            <wp:docPr id="50" name="图片 50"/>
-            <wp:cNvGraphicFramePr>
-              <a:graphicFrameLocks xmlns:a="http://schemas.openxmlformats.org/drawingml/2006/main" noChangeAspect="1"/>
-            </wp:cNvGraphicFramePr>
-            <a:graphic xmlns:a="http://schemas.openxmlformats.org/drawingml/2006/main">
-              <a:graphicData uri="http://schemas.openxmlformats.org/drawingml/2006/picture">
-                <pic:pic xmlns:pic="http://schemas.openxmlformats.org/drawingml/2006/picture">
-                  <pic:nvPicPr>
-                    <pic:cNvPr id="1" name=""/>
-                    <pic:cNvPicPr/>
-                  </pic:nvPicPr>
-                  <pic:blipFill>
-                    <a:blip r:embed="rId11">
-                      <a:extLst>
-                        <a:ext uri="{28A0092B-C50C-407E-A947-70E740481C1C}">
-                          <a14:useLocalDpi xmlns:a14="http://schemas.microsoft.com/office/drawing/2010/main" val="0"/>
-                        </a:ext>
-                      </a:extLst>
-                    </a:blip>
-                    <a:stretch>
-                      <a:fillRect/>
-                    </a:stretch>
-                  </pic:blipFill>
-                  <pic:spPr>
-                    <a:xfrm>
-                      <a:off x="0" y="0"/>
-                      <a:ext cx="1090295" cy="1202055"/>
-                    </a:xfrm>
-                    <a:prstGeom prst="rect">
-                      <a:avLst/>
-                    </a:prstGeom>
-                  </pic:spPr>
-                </pic:pic>
-              </a:graphicData>
-            </a:graphic>
-          </wp:anchor>
-        </w:drawing>
-      </w:r>
-      <w:r>
-        <w:rPr>
-          <w:noProof/>
-        </w:rPr>
         <mc:AlternateContent>
           <mc:Choice Requires="wps">
             <w:drawing>
-              <wp:anchor distT="0" distB="0" distL="114300" distR="114300" simplePos="0" relativeHeight="251694080" behindDoc="1" locked="0" layoutInCell="1" allowOverlap="1" wp14:anchorId="4151B0BB" wp14:editId="1FA79054">
+              <wp:anchor distT="0" distB="0" distL="114300" distR="114300" simplePos="0" relativeHeight="251694080" behindDoc="1" locked="0" layoutInCell="1" allowOverlap="1" wp14:anchorId="4151B0BB" wp14:editId="66E7069F">
                 <wp:simplePos x="0" y="0"/>
                 <wp:positionH relativeFrom="column">
                   <wp:posOffset>-494665</wp:posOffset>
@@ -596,7 +739,7 @@
           </mc:Choice>
           <mc:Fallback>
             <w:pict>
-              <v:rect w14:anchorId="344D752B" id="矩形 3" o:spid="_x0000_s1026" style="position:absolute;left:0;text-align:left;margin-left:-38.95pt;margin-top:-38.85pt;width:601.25pt;height:847.65pt;z-index:-251622400;visibility:visible;mso-wrap-style:square;mso-wrap-distance-left:9pt;mso-wrap-distance-top:0;mso-wrap-distance-right:9pt;mso-wrap-distance-bottom:0;mso-position-horizontal:absolute;mso-position-horizontal-relative:text;mso-position-vertical:absolute;mso-position-vertical-relative:text;v-text-anchor:middle" o:gfxdata="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" fillcolor="white [3212]" stroked="f" strokeweight="2pt"/>
+              <v:rect w14:anchorId="388C8801" id="矩形 3" o:spid="_x0000_s1026" style="position:absolute;left:0;text-align:left;margin-left:-38.95pt;margin-top:-38.85pt;width:601.25pt;height:847.65pt;z-index:-251622400;visibility:visible;mso-wrap-style:square;mso-wrap-distance-left:9pt;mso-wrap-distance-top:0;mso-wrap-distance-right:9pt;mso-wrap-distance-bottom:0;mso-position-horizontal:absolute;mso-position-horizontal-relative:text;mso-position-vertical:absolute;mso-position-vertical-relative:text;v-text-anchor:middle" o:gfxdata="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" fillcolor="white [3212]" stroked="f" strokeweight="2pt"/>
             </w:pict>
           </mc:Fallback>
         </mc:AlternateContent>
@@ -2581,7 +2724,29 @@
                                 <w:sz w:val="20"/>
                                 <w:szCs w:val="20"/>
                               </w:rPr>
-                              <w:t>个人博客小程序</w:t>
+                              <w:t>个人</w:t>
+                            </w:r>
+                            <w:proofErr w:type="gramStart"/>
+                            <w:r>
+                              <w:rPr>
+                                <w:rFonts w:ascii="微软雅黑" w:eastAsia="微软雅黑" w:hAnsi="微软雅黑" w:cs="微软雅黑" w:hint="eastAsia"/>
+                                <w:b/>
+                                <w:color w:val="404040" w:themeColor="text1" w:themeTint="BF"/>
+                                <w:sz w:val="20"/>
+                                <w:szCs w:val="20"/>
+                              </w:rPr>
+                              <w:t>博客小</w:t>
+                            </w:r>
+                            <w:proofErr w:type="gramEnd"/>
+                            <w:r>
+                              <w:rPr>
+                                <w:rFonts w:ascii="微软雅黑" w:eastAsia="微软雅黑" w:hAnsi="微软雅黑" w:cs="微软雅黑" w:hint="eastAsia"/>
+                                <w:b/>
+                                <w:color w:val="404040" w:themeColor="text1" w:themeTint="BF"/>
+                                <w:sz w:val="20"/>
+                                <w:szCs w:val="20"/>
+                              </w:rPr>
+                              <w:t>程序</w:t>
                             </w:r>
                           </w:p>
                           <w:p>
@@ -2604,7 +2769,29 @@
                                 <w:sz w:val="20"/>
                                 <w:szCs w:val="20"/>
                               </w:rPr>
-                              <w:t>项目描述：用微信开发者工具写的一个</w:t>
+                              <w:t>项目描述：用</w:t>
+                            </w:r>
+                            <w:proofErr w:type="gramStart"/>
+                            <w:r>
+                              <w:rPr>
+                                <w:rFonts w:ascii="微软雅黑" w:eastAsia="微软雅黑" w:hAnsi="微软雅黑" w:cs="微软雅黑" w:hint="eastAsia"/>
+                                <w:bCs/>
+                                <w:color w:val="404040" w:themeColor="text1" w:themeTint="BF"/>
+                                <w:sz w:val="20"/>
+                                <w:szCs w:val="20"/>
+                              </w:rPr>
+                              <w:t>微信开发者工具写</w:t>
+                            </w:r>
+                            <w:proofErr w:type="gramEnd"/>
+                            <w:r>
+                              <w:rPr>
+                                <w:rFonts w:ascii="微软雅黑" w:eastAsia="微软雅黑" w:hAnsi="微软雅黑" w:cs="微软雅黑" w:hint="eastAsia"/>
+                                <w:bCs/>
+                                <w:color w:val="404040" w:themeColor="text1" w:themeTint="BF"/>
+                                <w:sz w:val="20"/>
+                                <w:szCs w:val="20"/>
+                              </w:rPr>
+                              <w:t>的一个</w:t>
                             </w:r>
                             <w:r>
                               <w:rPr>
@@ -2624,7 +2811,29 @@
                                 <w:sz w:val="20"/>
                                 <w:szCs w:val="20"/>
                               </w:rPr>
-                              <w:t>的个人博客小程序</w:t>
+                              <w:t>的个人</w:t>
+                            </w:r>
+                            <w:proofErr w:type="gramStart"/>
+                            <w:r>
+                              <w:rPr>
+                                <w:rFonts w:ascii="微软雅黑" w:eastAsia="微软雅黑" w:hAnsi="微软雅黑" w:cs="微软雅黑" w:hint="eastAsia"/>
+                                <w:bCs/>
+                                <w:color w:val="404040" w:themeColor="text1" w:themeTint="BF"/>
+                                <w:sz w:val="20"/>
+                                <w:szCs w:val="20"/>
+                              </w:rPr>
+                              <w:t>博客小</w:t>
+                            </w:r>
+                            <w:proofErr w:type="gramEnd"/>
+                            <w:r>
+                              <w:rPr>
+                                <w:rFonts w:ascii="微软雅黑" w:eastAsia="微软雅黑" w:hAnsi="微软雅黑" w:cs="微软雅黑" w:hint="eastAsia"/>
+                                <w:bCs/>
+                                <w:color w:val="404040" w:themeColor="text1" w:themeTint="BF"/>
+                                <w:sz w:val="20"/>
+                                <w:szCs w:val="20"/>
+                              </w:rPr>
+                              <w:t>程序</w:t>
                             </w:r>
                           </w:p>
                           <w:p>
@@ -2649,6 +2858,7 @@
                               </w:rPr>
                               <w:t>技术要点：</w:t>
                             </w:r>
+                            <w:proofErr w:type="gramStart"/>
                             <w:r>
                               <w:rPr>
                                 <w:rFonts w:ascii="微软雅黑" w:eastAsia="微软雅黑" w:hAnsi="微软雅黑" w:cs="微软雅黑"/>
@@ -2667,7 +2877,40 @@
                                 <w:sz w:val="20"/>
                                 <w:szCs w:val="20"/>
                               </w:rPr>
-                              <w:t>微信小程序开发工具、微信公众号开发文档、会</w:t>
+                              <w:t>微信小</w:t>
+                            </w:r>
+                            <w:proofErr w:type="gramEnd"/>
+                            <w:r>
+                              <w:rPr>
+                                <w:rFonts w:ascii="微软雅黑" w:eastAsia="微软雅黑" w:hAnsi="微软雅黑" w:cs="微软雅黑" w:hint="eastAsia"/>
+                                <w:bCs/>
+                                <w:color w:val="404040" w:themeColor="text1" w:themeTint="BF"/>
+                                <w:sz w:val="20"/>
+                                <w:szCs w:val="20"/>
+                              </w:rPr>
+                              <w:t>程序开发工具、</w:t>
+                            </w:r>
+                            <w:proofErr w:type="gramStart"/>
+                            <w:r>
+                              <w:rPr>
+                                <w:rFonts w:ascii="微软雅黑" w:eastAsia="微软雅黑" w:hAnsi="微软雅黑" w:cs="微软雅黑" w:hint="eastAsia"/>
+                                <w:bCs/>
+                                <w:color w:val="404040" w:themeColor="text1" w:themeTint="BF"/>
+                                <w:sz w:val="20"/>
+                                <w:szCs w:val="20"/>
+                              </w:rPr>
+                              <w:t>微信公众号开发</w:t>
+                            </w:r>
+                            <w:proofErr w:type="gramEnd"/>
+                            <w:r>
+                              <w:rPr>
+                                <w:rFonts w:ascii="微软雅黑" w:eastAsia="微软雅黑" w:hAnsi="微软雅黑" w:cs="微软雅黑" w:hint="eastAsia"/>
+                                <w:bCs/>
+                                <w:color w:val="404040" w:themeColor="text1" w:themeTint="BF"/>
+                                <w:sz w:val="20"/>
+                                <w:szCs w:val="20"/>
+                              </w:rPr>
+                              <w:t>文档、会</w:t>
                             </w:r>
                           </w:p>
                           <w:p>
@@ -2774,6 +3017,7 @@
                               </w:rPr>
                               <w:t>：</w:t>
                             </w:r>
+                            <w:proofErr w:type="gramStart"/>
                             <w:r>
                               <w:rPr>
                                 <w:rFonts w:ascii="微软雅黑" w:eastAsia="微软雅黑" w:hAnsi="微软雅黑" w:cs="微软雅黑"/>
@@ -2792,7 +3036,18 @@
                                 <w:sz w:val="20"/>
                                 <w:szCs w:val="20"/>
                               </w:rPr>
-                              <w:t xml:space="preserve">搜索 </w:t>
+                              <w:t>搜索</w:t>
+                            </w:r>
+                            <w:proofErr w:type="gramEnd"/>
+                            <w:r>
+                              <w:rPr>
+                                <w:rFonts w:ascii="微软雅黑" w:eastAsia="微软雅黑" w:hAnsi="微软雅黑" w:cs="微软雅黑" w:hint="eastAsia"/>
+                                <w:bCs/>
+                                <w:color w:val="404040" w:themeColor="text1" w:themeTint="BF"/>
+                                <w:sz w:val="20"/>
+                                <w:szCs w:val="20"/>
+                              </w:rPr>
+                              <w:t xml:space="preserve"> </w:t>
                             </w:r>
                             <w:r>
                               <w:rPr>
@@ -2826,6 +3081,7 @@
                               <w:t>22</w:t>
                             </w:r>
                             <w:proofErr w:type="spellEnd"/>
+                            <w:proofErr w:type="gramStart"/>
                             <w:r>
                               <w:rPr>
                                 <w:rFonts w:ascii="微软雅黑" w:eastAsia="微软雅黑" w:hAnsi="微软雅黑" w:cs="微软雅黑"/>
@@ -2836,6 +3092,7 @@
                               </w:rPr>
                               <w:t>博客</w:t>
                             </w:r>
+                            <w:proofErr w:type="gramEnd"/>
                             <w:r>
                               <w:rPr>
                                 <w:rFonts w:ascii="微软雅黑" w:eastAsia="微软雅黑" w:hAnsi="微软雅黑" w:cs="微软雅黑" w:hint="eastAsia"/>
@@ -5962,7 +6219,7 @@
           </mc:Choice>
           <mc:Fallback>
             <w:pict>
-              <v:rect w14:anchorId="53C79554" id="地址" o:spid="_x0000_s1037" style="position:absolute;left:0;text-align:left;margin-left:47.4pt;margin-top:223.2pt;width:148.8pt;height:34.1pt;z-index:251839488;visibility:visible;mso-wrap-style:square;mso-width-percent:0;mso-wrap-distance-left:9pt;mso-wrap-distance-top:3.6pt;mso-wrap-distance-right:9pt;mso-wrap-distance-bottom:3.6pt;mso-position-horizontal:absolute;mso-position-horizontal-relative:margin;mso-position-vertical:absolute;mso-position-vertical-relative:page;mso-width-percent:0;mso-width-relative:margin;v-text-anchor:top" o:gfxdata="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" filled="f" stroked="f">
+              <v:rect w14:anchorId="53C79554" id="地址" o:spid="_x0000_s1038" style="position:absolute;left:0;text-align:left;margin-left:47.4pt;margin-top:223.2pt;width:148.8pt;height:34.1pt;z-index:251839488;visibility:visible;mso-wrap-style:square;mso-width-percent:0;mso-wrap-distance-left:9pt;mso-wrap-distance-top:3.6pt;mso-wrap-distance-right:9pt;mso-wrap-distance-bottom:3.6pt;mso-position-horizontal:absolute;mso-position-horizontal-relative:margin;mso-position-vertical:absolute;mso-position-vertical-relative:page;mso-width-percent:0;mso-width-relative:margin;v-text-anchor:top" o:gfxdata="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" filled="f" stroked="f">
                 <v:textbox>
                   <w:txbxContent>
                     <w:p>
@@ -6056,7 +6313,7 @@
                                     </pic:cNvPicPr>
                                   </pic:nvPicPr>
                                   <pic:blipFill>
-                                    <a:blip r:embed="rId22">
+                                    <a:blip r:embed="rId20">
                                       <a:extLst>
                                         <a:ext uri="{28A0092B-C50C-407E-A947-70E740481C1C}">
                                           <a14:useLocalDpi xmlns:a14="http://schemas.microsoft.com/office/drawing/2010/main" val="0"/>
@@ -6109,7 +6366,7 @@
                                     </pic:cNvPicPr>
                                   </pic:nvPicPr>
                                   <pic:blipFill>
-                                    <a:blip r:embed="rId23">
+                                    <a:blip r:embed="rId21">
                                       <a:extLst>
                                         <a:ext uri="{28A0092B-C50C-407E-A947-70E740481C1C}">
                                           <a14:useLocalDpi xmlns:a14="http://schemas.microsoft.com/office/drawing/2010/main" val="0"/>
@@ -6874,6 +7131,8 @@
                               </w:rPr>
                               <w:t>199</w:t>
                             </w:r>
+                            <w:bookmarkStart w:id="0" w:name="_GoBack"/>
+                            <w:bookmarkEnd w:id="0"/>
                             <w:r>
                               <w:rPr>
                                 <w:rFonts w:ascii="微软雅黑" w:eastAsia="微软雅黑" w:hAnsi="微软雅黑" w:cs="微软雅黑"/>
@@ -6935,7 +7194,7 @@
           </mc:Choice>
           <mc:Fallback>
             <w:pict>
-              <v:rect w14:anchorId="590AF20F" id="24岁" o:spid="_x0000_s1040" style="position:absolute;left:0;text-align:left;margin-left:245.7pt;margin-top:191.85pt;width:106.95pt;height:26.15pt;z-index:251769856;visibility:visible;mso-wrap-style:square;mso-wrap-distance-left:9pt;mso-wrap-distance-top:3.6pt;mso-wrap-distance-right:9pt;mso-wrap-distance-bottom:3.6pt;mso-position-horizontal:absolute;mso-position-horizontal-relative:page;mso-position-vertical:absolute;mso-position-vertical-relative:page;v-text-anchor:top" o:gfxdata="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" filled="f" stroked="f">
+              <v:rect w14:anchorId="590AF20F" id="24岁" o:spid="_x0000_s1041" style="position:absolute;left:0;text-align:left;margin-left:245.7pt;margin-top:191.85pt;width:106.95pt;height:26.15pt;z-index:251769856;visibility:visible;mso-wrap-style:square;mso-wrap-distance-left:9pt;mso-wrap-distance-top:3.6pt;mso-wrap-distance-right:9pt;mso-wrap-distance-bottom:3.6pt;mso-position-horizontal:absolute;mso-position-horizontal-relative:page;mso-position-vertical:absolute;mso-position-vertical-relative:page;v-text-anchor:top" o:gfxdata="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" filled="f" stroked="f">
                 <v:textbox>
                   <w:txbxContent>
                     <w:p>
@@ -6957,6 +7216,8 @@
                         </w:rPr>
                         <w:t>199</w:t>
                       </w:r>
+                      <w:bookmarkStart w:id="1" w:name="_GoBack"/>
+                      <w:bookmarkEnd w:id="1"/>
                       <w:r>
                         <w:rPr>
                           <w:rFonts w:ascii="微软雅黑" w:eastAsia="微软雅黑" w:hAnsi="微软雅黑" w:cs="微软雅黑"/>
@@ -7106,7 +7367,7 @@
                                           <pic:cNvPicPr/>
                                         </pic:nvPicPr>
                                         <pic:blipFill>
-                                          <a:blip r:embed="rId11"/>
+                                          <a:blip r:embed="rId22"/>
                                           <a:stretch>
                                             <a:fillRect/>
                                           </a:stretch>
@@ -7146,7 +7407,7 @@
                                           <pic:cNvPicPr/>
                                         </pic:nvPicPr>
                                         <pic:blipFill>
-                                          <a:blip r:embed="rId11"/>
+                                          <a:blip r:embed="rId22"/>
                                           <a:stretch>
                                             <a:fillRect/>
                                           </a:stretch>
@@ -7198,7 +7459,7 @@
                                           </pic:cNvPicPr>
                                         </pic:nvPicPr>
                                         <pic:blipFill>
-                                          <a:blip r:embed="rId22">
+                                          <a:blip r:embed="rId20">
                                             <a:extLst>
                                               <a:ext uri="{28A0092B-C50C-407E-A947-70E740481C1C}">
                                                 <a14:useLocalDpi xmlns:a14="http://schemas.microsoft.com/office/drawing/2010/main" val="0"/>
@@ -7251,7 +7512,7 @@
                                           </pic:cNvPicPr>
                                         </pic:nvPicPr>
                                         <pic:blipFill>
-                                          <a:blip r:embed="rId23">
+                                          <a:blip r:embed="rId21">
                                             <a:extLst>
                                               <a:ext uri="{28A0092B-C50C-407E-A947-70E740481C1C}">
                                                 <a14:useLocalDpi xmlns:a14="http://schemas.microsoft.com/office/drawing/2010/main" val="0"/>
@@ -7475,7 +7736,7 @@
                                     </pic:cNvPicPr>
                                   </pic:nvPicPr>
                                   <pic:blipFill>
-                                    <a:blip r:embed="rId22">
+                                    <a:blip r:embed="rId25">
                                       <a:extLst>
                                         <a:ext uri="{28A0092B-C50C-407E-A947-70E740481C1C}">
                                           <a14:useLocalDpi xmlns:a14="http://schemas.microsoft.com/office/drawing/2010/main" val="0"/>
@@ -10392,7 +10653,7 @@
                     </pic:cNvPicPr>
                   </pic:nvPicPr>
                   <pic:blipFill>
-                    <a:blip r:embed="rId25"/>
+                    <a:blip r:embed="rId26"/>
                     <a:stretch>
                       <a:fillRect/>
                     </a:stretch>
@@ -10569,17 +10830,25 @@
                                 <w:color w:val="404040" w:themeColor="text1" w:themeTint="BF"/>
                                 <w:szCs w:val="21"/>
                               </w:rPr>
-                              <w:t>美好的大学生活，培养了我科学严谨的思维方法，更造就了我积极乐观的生活态度和开拓进取的创新意识.课堂内外拓展的广博的社会实践、扎实的基础知识和开阔的视野，使我更了解社会；在不断的学习和工作中养成的严谨、踏实的工作</w:t>
-                            </w:r>
-                            <w:bookmarkStart w:id="0" w:name="_GoBack"/>
-                            <w:bookmarkEnd w:id="0"/>
+                              <w:t>美好的大学生活，培养了</w:t>
+                            </w:r>
+                            <w:proofErr w:type="gramStart"/>
                             <w:r>
                               <w:rPr>
                                 <w:rFonts w:ascii="微软雅黑" w:eastAsia="微软雅黑" w:hAnsi="微软雅黑" w:cs="宋体"/>
                                 <w:color w:val="404040" w:themeColor="text1" w:themeTint="BF"/>
                                 <w:szCs w:val="21"/>
                               </w:rPr>
-                              <w:t>作风和团结协作的优秀品质，使我深信自己完全可以在岗位上守业、敬业、更能创业！我相信我的能力和知识正是贵单位所需要的，我真诚渴望，我能为单位的明天奉献自己的青春和热血！</w:t>
+                              <w:t>我科学</w:t>
+                            </w:r>
+                            <w:proofErr w:type="gramEnd"/>
+                            <w:r>
+                              <w:rPr>
+                                <w:rFonts w:ascii="微软雅黑" w:eastAsia="微软雅黑" w:hAnsi="微软雅黑" w:cs="宋体"/>
+                                <w:color w:val="404040" w:themeColor="text1" w:themeTint="BF"/>
+                                <w:szCs w:val="21"/>
+                              </w:rPr>
+                              <w:t>严谨的思维方法，更造就了我积极乐观的生活态度和开拓进取的创新意识.课堂内外拓展的广博的社会实践、扎实的基础知识和开阔的视野，使我更了解社会；在不断的学习和工作中养成的严谨、踏实的工作作风和团结协作的优秀品质，使我深信自己完全可以在岗位上守业、敬业、更能创业！我相信我的能力和知识正是贵单位所需要的，我真诚渴望，我能为单位的明天奉献自己的青春和热血！</w:t>
                             </w:r>
                           </w:p>
                           <w:p>
@@ -11254,7 +11523,7 @@
                     </pic:cNvPicPr>
                   </pic:nvPicPr>
                   <pic:blipFill>
-                    <a:blip r:embed="rId26"/>
+                    <a:blip r:embed="rId27"/>
                     <a:stretch>
                       <a:fillRect/>
                     </a:stretch>
@@ -11510,7 +11779,7 @@
                     </pic:cNvPicPr>
                   </pic:nvPicPr>
                   <pic:blipFill>
-                    <a:blip r:embed="rId27"/>
+                    <a:blip r:embed="rId28"/>
                     <a:stretch>
                       <a:fillRect/>
                     </a:stretch>
@@ -12967,7 +13236,7 @@
 </file>
 
 <file path=customXml/itemProps2.xml><?xml version="1.0" encoding="utf-8"?>
-<ds:datastoreItem xmlns:ds="http://schemas.openxmlformats.org/officeDocument/2006/customXml" ds:itemID="{6733EA25-2114-4F8E-BCBA-81745C00A4D7}">
+<ds:datastoreItem xmlns:ds="http://schemas.openxmlformats.org/officeDocument/2006/customXml" ds:itemID="{CB0F4343-422E-4BEE-BDD7-635E6F7EFA69}">
   <ds:schemaRefs>
     <ds:schemaRef ds:uri="http://schemas.openxmlformats.org/officeDocument/2006/bibliography"/>
   </ds:schemaRefs>

--- a/前端开发简历.docx
+++ b/前端开发简历.docx
@@ -2,14 +2,8 @@
 <file path=word/document.xml><?xml version="1.0" encoding="utf-8"?>
 <w:document xmlns:wpc="http://schemas.microsoft.com/office/word/2010/wordprocessingCanvas" xmlns:cx="http://schemas.microsoft.com/office/drawing/2014/chartex" xmlns:cx1="http://schemas.microsoft.com/office/drawing/2015/9/8/chartex" xmlns:cx2="http://schemas.microsoft.com/office/drawing/2015/10/21/chartex" xmlns:cx3="http://schemas.microsoft.com/office/drawing/2016/5/9/chartex" xmlns:cx4="http://schemas.microsoft.com/office/drawing/2016/5/10/chartex" xmlns:cx5="http://schemas.microsoft.com/office/drawing/2016/5/11/chartex" xmlns:cx6="http://schemas.microsoft.com/office/drawing/2016/5/12/chartex" xmlns:cx7="http://schemas.microsoft.com/office/drawing/2016/5/13/chartex" xmlns:cx8="http://schemas.microsoft.com/office/drawing/2016/5/14/chartex" xmlns:mc="http://schemas.openxmlformats.org/markup-compatibility/2006" xmlns:aink="http://schemas.microsoft.com/office/drawing/2016/ink" xmlns:am3d="http://schemas.microsoft.com/office/drawing/2017/model3d" xmlns:o="urn:schemas-microsoft-com:office:office" xmlns:r="http://schemas.openxmlformats.org/officeDocument/2006/relationships" xmlns:m="http://schemas.openxmlformats.org/officeDocument/2006/math" xmlns:v="urn:schemas-microsoft-com:vml" xmlns:wp14="http://schemas.microsoft.com/office/word/2010/wordprocessingDrawing" xmlns:wp="http://schemas.openxmlformats.org/drawingml/2006/wordprocessingDrawing" xmlns:w10="urn:schemas-microsoft-com:office:word" xmlns:w="http://schemas.openxmlformats.org/wordprocessingml/2006/main" xmlns:w14="http://schemas.microsoft.com/office/word/2010/wordml" xmlns:w15="http://schemas.microsoft.com/office/word/2012/wordml" xmlns:w16cid="http://schemas.microsoft.com/office/word/2016/wordml/cid" xmlns:w16se="http://schemas.microsoft.com/office/word/2015/wordml/symex" xmlns:wpg="http://schemas.microsoft.com/office/word/2010/wordprocessingGroup" xmlns:wpi="http://schemas.microsoft.com/office/word/2010/wordprocessingInk" xmlns:wne="http://schemas.microsoft.com/office/word/2006/wordml" xmlns:wps="http://schemas.microsoft.com/office/word/2010/wordprocessingShape" mc:Ignorable="w14 w15 w16se w16cid wp14">
   <w:body>
-    <w:bookmarkStart w:id="0" w:name="_Hlk12224005"/>
-    <w:bookmarkStart w:id="1" w:name="_GoBack"/>
-    <w:bookmarkEnd w:id="1"/>
     <w:p>
       <w:pPr>
-        <w:rPr>
-          <w:rFonts w:hint="eastAsia"/>
-        </w:rPr>
         <w:sectPr>
           <w:pgSz w:w="11906" w:h="16838"/>
           <w:pgMar w:top="720" w:right="720" w:bottom="720" w:left="720" w:header="851" w:footer="992" w:gutter="0"/>
@@ -17,6 +11,7 @@
           <w:docGrid w:linePitch="312"/>
         </w:sectPr>
       </w:pPr>
+      <w:bookmarkStart w:id="0" w:name="_Hlk12224005"/>
       <w:r>
         <w:rPr>
           <w:noProof/>
@@ -81,23 +76,13 @@
                               <w:spacing w:line="276" w:lineRule="auto"/>
                               <w:ind w:firstLineChars="0"/>
                               <w:rPr>
-                                <w:rFonts w:ascii="微软雅黑" w:eastAsia="微软雅黑" w:hAnsi="微软雅黑" w:cs="微软雅黑"/>
-                                <w:b/>
-                                <w:color w:val="404040" w:themeColor="text1" w:themeTint="BF"/>
-                                <w:sz w:val="20"/>
-                                <w:szCs w:val="20"/>
-                              </w:rPr>
-                            </w:pPr>
-                            <w:r>
-                              <w:rPr>
                                 <w:rFonts w:ascii="微软雅黑" w:eastAsia="微软雅黑" w:hAnsi="微软雅黑" w:cs="微软雅黑" w:hint="eastAsia"/>
                                 <w:b/>
                                 <w:color w:val="404040" w:themeColor="text1" w:themeTint="BF"/>
                                 <w:sz w:val="20"/>
                                 <w:szCs w:val="20"/>
                               </w:rPr>
-                              <w:t>音乐播放</w:t>
-                            </w:r>
+                            </w:pPr>
                             <w:r>
                               <w:rPr>
                                 <w:rFonts w:ascii="微软雅黑" w:eastAsia="微软雅黑" w:hAnsi="微软雅黑" w:cs="微软雅黑" w:hint="eastAsia"/>
@@ -106,7 +91,7 @@
                                 <w:sz w:val="20"/>
                                 <w:szCs w:val="20"/>
                               </w:rPr>
-                              <w:t>器</w:t>
+                              <w:t>个人网站</w:t>
                             </w:r>
                           </w:p>
                           <w:p>
@@ -116,12 +101,74 @@
                               <w:ind w:left="360" w:firstLineChars="0" w:firstLine="0"/>
                               <w:rPr>
                                 <w:rFonts w:ascii="微软雅黑" w:eastAsia="微软雅黑" w:hAnsi="微软雅黑" w:cs="微软雅黑"/>
-                                <w:b/>
+                                <w:bCs/>
                                 <w:color w:val="404040" w:themeColor="text1" w:themeTint="BF"/>
                                 <w:sz w:val="20"/>
                                 <w:szCs w:val="20"/>
                               </w:rPr>
                             </w:pPr>
+                            <w:r>
+                              <w:rPr>
+                                <w:rFonts w:ascii="微软雅黑" w:eastAsia="微软雅黑" w:hAnsi="微软雅黑" w:cs="微软雅黑" w:hint="eastAsia"/>
+                                <w:bCs/>
+                                <w:color w:val="404040" w:themeColor="text1" w:themeTint="BF"/>
+                                <w:sz w:val="20"/>
+                                <w:szCs w:val="20"/>
+                              </w:rPr>
+                              <w:t>项目描述：</w:t>
+                            </w:r>
+                            <w:r>
+                              <w:rPr>
+                                <w:rFonts w:ascii="微软雅黑" w:eastAsia="微软雅黑" w:hAnsi="微软雅黑" w:cs="微软雅黑" w:hint="eastAsia"/>
+                                <w:bCs/>
+                                <w:color w:val="404040" w:themeColor="text1" w:themeTint="BF"/>
+                                <w:sz w:val="20"/>
+                                <w:szCs w:val="20"/>
+                              </w:rPr>
+                              <w:t>pc</w:t>
+                            </w:r>
+                            <w:proofErr w:type="gramStart"/>
+                            <w:r>
+                              <w:rPr>
+                                <w:rFonts w:ascii="微软雅黑" w:eastAsia="微软雅黑" w:hAnsi="微软雅黑" w:cs="微软雅黑"/>
+                                <w:bCs/>
+                                <w:color w:val="404040" w:themeColor="text1" w:themeTint="BF"/>
+                                <w:sz w:val="20"/>
+                                <w:szCs w:val="20"/>
+                              </w:rPr>
+                              <w:t>端</w:t>
+                            </w:r>
+                            <w:r>
+                              <w:rPr>
+                                <w:rFonts w:ascii="微软雅黑" w:eastAsia="微软雅黑" w:hAnsi="微软雅黑" w:cs="微软雅黑" w:hint="eastAsia"/>
+                                <w:bCs/>
+                                <w:color w:val="404040" w:themeColor="text1" w:themeTint="BF"/>
+                                <w:sz w:val="20"/>
+                                <w:szCs w:val="20"/>
+                              </w:rPr>
+                              <w:t>个人</w:t>
+                            </w:r>
+                            <w:proofErr w:type="gramEnd"/>
+                            <w:r>
+                              <w:rPr>
+                                <w:rFonts w:ascii="微软雅黑" w:eastAsia="微软雅黑" w:hAnsi="微软雅黑" w:cs="微软雅黑" w:hint="eastAsia"/>
+                                <w:bCs/>
+                                <w:color w:val="404040" w:themeColor="text1" w:themeTint="BF"/>
+                                <w:sz w:val="20"/>
+                                <w:szCs w:val="20"/>
+                              </w:rPr>
+                              <w:t>网站</w:t>
+                            </w:r>
+                            <w:r>
+                              <w:rPr>
+                                <w:rFonts w:ascii="微软雅黑" w:eastAsia="微软雅黑" w:hAnsi="微软雅黑" w:cs="微软雅黑"/>
+                                <w:bCs/>
+                                <w:color w:val="404040" w:themeColor="text1" w:themeTint="BF"/>
+                                <w:sz w:val="20"/>
+                                <w:szCs w:val="20"/>
+                              </w:rPr>
+                              <w:t xml:space="preserve"> </w:t>
+                            </w:r>
                           </w:p>
                           <w:p>
                             <w:pPr>
@@ -144,7 +191,28 @@
                                 <w:sz w:val="20"/>
                                 <w:szCs w:val="20"/>
                               </w:rPr>
-                              <w:t>项目描述：这是一个基于gulp</w:t>
+                              <w:t>技术要点：</w:t>
+                            </w:r>
+                            <w:r>
+                              <w:rPr>
+                                <w:rFonts w:ascii="微软雅黑" w:eastAsia="微软雅黑" w:hAnsi="微软雅黑" w:cs="微软雅黑" w:hint="eastAsia"/>
+                                <w:bCs/>
+                                <w:color w:val="404040" w:themeColor="text1" w:themeTint="BF"/>
+                                <w:sz w:val="20"/>
+                                <w:szCs w:val="20"/>
+                              </w:rPr>
+                              <w:t>基于</w:t>
+                            </w:r>
+                            <w:proofErr w:type="spellStart"/>
+                            <w:r>
+                              <w:rPr>
+                                <w:rFonts w:ascii="微软雅黑" w:eastAsia="微软雅黑" w:hAnsi="微软雅黑" w:cs="微软雅黑" w:hint="eastAsia"/>
+                                <w:bCs/>
+                                <w:color w:val="404040" w:themeColor="text1" w:themeTint="BF"/>
+                                <w:sz w:val="20"/>
+                                <w:szCs w:val="20"/>
+                              </w:rPr>
+                              <w:t>git</w:t>
                             </w:r>
                             <w:r>
                               <w:rPr>
@@ -154,7 +222,18 @@
                                 <w:sz w:val="20"/>
                                 <w:szCs w:val="20"/>
                               </w:rPr>
-                              <w:t>的</w:t>
+                              <w:t>hub</w:t>
+                            </w:r>
+                            <w:proofErr w:type="spellEnd"/>
+                            <w:r>
+                              <w:rPr>
+                                <w:rFonts w:ascii="微软雅黑" w:eastAsia="微软雅黑" w:hAnsi="微软雅黑" w:cs="微软雅黑"/>
+                                <w:bCs/>
+                                <w:color w:val="404040" w:themeColor="text1" w:themeTint="BF"/>
+                                <w:sz w:val="20"/>
+                                <w:szCs w:val="20"/>
+                              </w:rPr>
+                              <w:t xml:space="preserve"> pages</w:t>
                             </w:r>
                             <w:r>
                               <w:rPr>
@@ -164,7 +243,7 @@
                                 <w:sz w:val="20"/>
                                 <w:szCs w:val="20"/>
                               </w:rPr>
-                              <w:t>音乐播放器、页面布局比较简单</w:t>
+                              <w:t>的个人博客</w:t>
                             </w:r>
                           </w:p>
                           <w:p>
@@ -188,211 +267,60 @@
                                 <w:sz w:val="20"/>
                                 <w:szCs w:val="20"/>
                               </w:rPr>
-                              <w:t>技术要点：基于</w:t>
+                              <w:t>项目地址：</w:t>
+                            </w:r>
+                            <w:r>
+                              <w:fldChar w:fldCharType="begin"/>
+                            </w:r>
+                            <w:r>
+                              <w:instrText xml:space="preserve"> HYPERLINK "https://github.com/jianmei22/jianmei22.github.io" </w:instrText>
+                            </w:r>
+                            <w:r>
+                              <w:fldChar w:fldCharType="separate"/>
+                            </w:r>
+                            <w:r>
+                              <w:rPr>
+                                <w:rStyle w:val="aa"/>
+                              </w:rPr>
+                              <w:t>https://</w:t>
                             </w:r>
                             <w:proofErr w:type="spellStart"/>
                             <w:r>
                               <w:rPr>
-                                <w:rFonts w:ascii="微软雅黑" w:eastAsia="微软雅黑" w:hAnsi="微软雅黑" w:cs="微软雅黑" w:hint="eastAsia"/>
-                                <w:bCs/>
-                                <w:color w:val="404040" w:themeColor="text1" w:themeTint="BF"/>
-                                <w:sz w:val="20"/>
-                                <w:szCs w:val="20"/>
-                              </w:rPr>
-                              <w:t>html</w:t>
-                            </w:r>
-                            <w:r>
-                              <w:rPr>
-                                <w:rFonts w:ascii="微软雅黑" w:eastAsia="微软雅黑" w:hAnsi="微软雅黑" w:cs="微软雅黑"/>
-                                <w:bCs/>
-                                <w:color w:val="404040" w:themeColor="text1" w:themeTint="BF"/>
-                                <w:sz w:val="20"/>
-                                <w:szCs w:val="20"/>
-                              </w:rPr>
-                              <w:t>5</w:t>
+                                <w:rStyle w:val="aa"/>
+                              </w:rPr>
+                              <w:t>github.com</w:t>
                             </w:r>
                             <w:proofErr w:type="spellEnd"/>
                             <w:r>
                               <w:rPr>
-                                <w:rFonts w:ascii="微软雅黑" w:eastAsia="微软雅黑" w:hAnsi="微软雅黑" w:cs="微软雅黑"/>
-                                <w:bCs/>
-                                <w:color w:val="404040" w:themeColor="text1" w:themeTint="BF"/>
-                                <w:sz w:val="20"/>
-                                <w:szCs w:val="20"/>
-                              </w:rPr>
-                              <w:t>和</w:t>
+                                <w:rStyle w:val="aa"/>
+                              </w:rPr>
+                              <w:t>/</w:t>
                             </w:r>
                             <w:proofErr w:type="spellStart"/>
                             <w:r>
                               <w:rPr>
-                                <w:rFonts w:ascii="微软雅黑" w:eastAsia="微软雅黑" w:hAnsi="微软雅黑" w:cs="微软雅黑" w:hint="eastAsia"/>
-                                <w:bCs/>
-                                <w:color w:val="404040" w:themeColor="text1" w:themeTint="BF"/>
-                                <w:sz w:val="20"/>
-                                <w:szCs w:val="20"/>
-                              </w:rPr>
-                              <w:t>css</w:t>
-                            </w:r>
-                            <w:r>
-                              <w:rPr>
-                                <w:rFonts w:ascii="微软雅黑" w:eastAsia="微软雅黑" w:hAnsi="微软雅黑" w:cs="微软雅黑"/>
-                                <w:bCs/>
-                                <w:color w:val="404040" w:themeColor="text1" w:themeTint="BF"/>
-                                <w:sz w:val="20"/>
-                                <w:szCs w:val="20"/>
-                              </w:rPr>
-                              <w:t>3</w:t>
+                                <w:rStyle w:val="aa"/>
+                              </w:rPr>
+                              <w:t>jianmei22</w:t>
                             </w:r>
                             <w:proofErr w:type="spellEnd"/>
                             <w:r>
                               <w:rPr>
-                                <w:rFonts w:ascii="微软雅黑" w:eastAsia="微软雅黑" w:hAnsi="微软雅黑" w:cs="微软雅黑"/>
-                                <w:bCs/>
-                                <w:color w:val="404040" w:themeColor="text1" w:themeTint="BF"/>
-                                <w:sz w:val="20"/>
-                                <w:szCs w:val="20"/>
-                              </w:rPr>
-                              <w:t>进行</w:t>
-                            </w:r>
-                            <w:r>
-                              <w:rPr>
-                                <w:rFonts w:ascii="微软雅黑" w:eastAsia="微软雅黑" w:hAnsi="微软雅黑" w:cs="微软雅黑" w:hint="eastAsia"/>
-                                <w:bCs/>
-                                <w:color w:val="404040" w:themeColor="text1" w:themeTint="BF"/>
-                                <w:sz w:val="20"/>
-                                <w:szCs w:val="20"/>
-                              </w:rPr>
-                              <w:t>布局、通过</w:t>
+                                <w:rStyle w:val="aa"/>
+                              </w:rPr>
+                              <w:t>/</w:t>
                             </w:r>
                             <w:proofErr w:type="spellStart"/>
                             <w:r>
                               <w:rPr>
-                                <w:rFonts w:ascii="微软雅黑" w:eastAsia="微软雅黑" w:hAnsi="微软雅黑" w:cs="微软雅黑" w:hint="eastAsia"/>
-                                <w:bCs/>
-                                <w:color w:val="404040" w:themeColor="text1" w:themeTint="BF"/>
-                                <w:sz w:val="20"/>
-                                <w:szCs w:val="20"/>
-                              </w:rPr>
-                              <w:t>jquery</w:t>
+                                <w:rStyle w:val="aa"/>
+                              </w:rPr>
+                              <w:t>jianmei22.github.io</w:t>
                             </w:r>
                             <w:proofErr w:type="spellEnd"/>
                             <w:r>
-                              <w:rPr>
-                                <w:rFonts w:ascii="微软雅黑" w:eastAsia="微软雅黑" w:hAnsi="微软雅黑" w:cs="微软雅黑"/>
-                                <w:bCs/>
-                                <w:color w:val="404040" w:themeColor="text1" w:themeTint="BF"/>
-                                <w:sz w:val="20"/>
-                                <w:szCs w:val="20"/>
-                              </w:rPr>
-                              <w:t>框架</w:t>
-                            </w:r>
-                            <w:r>
-                              <w:rPr>
-                                <w:rFonts w:ascii="微软雅黑" w:eastAsia="微软雅黑" w:hAnsi="微软雅黑" w:cs="微软雅黑" w:hint="eastAsia"/>
-                                <w:bCs/>
-                                <w:color w:val="404040" w:themeColor="text1" w:themeTint="BF"/>
-                                <w:sz w:val="20"/>
-                                <w:szCs w:val="20"/>
-                              </w:rPr>
-                              <w:t>实现效果、利用gulp</w:t>
-                            </w:r>
-                            <w:r>
-                              <w:rPr>
-                                <w:rFonts w:ascii="微软雅黑" w:eastAsia="微软雅黑" w:hAnsi="微软雅黑" w:cs="微软雅黑"/>
-                                <w:bCs/>
-                                <w:color w:val="404040" w:themeColor="text1" w:themeTint="BF"/>
-                                <w:sz w:val="20"/>
-                                <w:szCs w:val="20"/>
-                              </w:rPr>
-                              <w:t>快速</w:t>
-                            </w:r>
-                            <w:r>
-                              <w:rPr>
-                                <w:rFonts w:ascii="微软雅黑" w:eastAsia="微软雅黑" w:hAnsi="微软雅黑" w:cs="微软雅黑" w:hint="eastAsia"/>
-                                <w:bCs/>
-                                <w:color w:val="404040" w:themeColor="text1" w:themeTint="BF"/>
-                                <w:sz w:val="20"/>
-                                <w:szCs w:val="20"/>
-                              </w:rPr>
-                              <w:t>构建项目</w:t>
-                            </w:r>
-                          </w:p>
-                          <w:p>
-                            <w:pPr>
-                              <w:pStyle w:val="ad"/>
-                              <w:spacing w:line="276" w:lineRule="auto"/>
-                              <w:ind w:left="360" w:firstLineChars="0" w:firstLine="0"/>
-                              <w:rPr>
-                                <w:rFonts w:ascii="微软雅黑" w:eastAsia="微软雅黑" w:hAnsi="微软雅黑" w:cs="微软雅黑"/>
-                                <w:bCs/>
-                                <w:color w:val="404040" w:themeColor="text1" w:themeTint="BF"/>
-                                <w:sz w:val="20"/>
-                                <w:szCs w:val="20"/>
-                              </w:rPr>
-                            </w:pPr>
-                            <w:r>
-                              <w:rPr>
-                                <w:rFonts w:ascii="微软雅黑" w:eastAsia="微软雅黑" w:hAnsi="微软雅黑" w:cs="微软雅黑" w:hint="eastAsia"/>
-                                <w:bCs/>
-                                <w:color w:val="404040" w:themeColor="text1" w:themeTint="BF"/>
-                                <w:sz w:val="20"/>
-                                <w:szCs w:val="20"/>
-                              </w:rPr>
-                              <w:t>项目地址：</w:t>
-                            </w:r>
-                            <w:r>
-                              <w:fldChar w:fldCharType="begin"/>
-                            </w:r>
-                            <w:r>
-                              <w:instrText xml:space="preserve"> HYPERLINK "https://github.com/jianmei22/music" </w:instrText>
-                            </w:r>
-                            <w:r>
-                              <w:fldChar w:fldCharType="separate"/>
-                            </w:r>
-                            <w:r>
-                              <w:rPr>
-                                <w:rStyle w:val="aa"/>
-                                <w:bCs/>
-                              </w:rPr>
-                              <w:t>https://</w:t>
-                            </w:r>
-                            <w:proofErr w:type="spellStart"/>
-                            <w:r>
-                              <w:rPr>
-                                <w:rStyle w:val="aa"/>
-                                <w:bCs/>
-                              </w:rPr>
-                              <w:t>github.com</w:t>
-                            </w:r>
-                            <w:proofErr w:type="spellEnd"/>
-                            <w:r>
-                              <w:rPr>
-                                <w:rStyle w:val="aa"/>
-                                <w:bCs/>
-                              </w:rPr>
-                              <w:t>/</w:t>
-                            </w:r>
-                            <w:proofErr w:type="spellStart"/>
-                            <w:r>
-                              <w:rPr>
-                                <w:rStyle w:val="aa"/>
-                                <w:bCs/>
-                              </w:rPr>
-                              <w:t>jianmei22</w:t>
-                            </w:r>
-                            <w:proofErr w:type="spellEnd"/>
-                            <w:r>
-                              <w:rPr>
-                                <w:rStyle w:val="aa"/>
-                                <w:bCs/>
-                              </w:rPr>
-                              <w:t>/music</w:t>
-                            </w:r>
-                            <w:r>
-                              <w:rPr>
-                                <w:rStyle w:val="aa"/>
-                                <w:bCs/>
-                              </w:rPr>
                               <w:fldChar w:fldCharType="end"/>
                             </w:r>
                           </w:p>
@@ -406,24 +334,13 @@
                               <w:spacing w:line="276" w:lineRule="auto"/>
                               <w:ind w:firstLineChars="0"/>
                               <w:rPr>
-                                <w:rFonts w:ascii="微软雅黑" w:eastAsia="微软雅黑" w:hAnsi="微软雅黑" w:cs="微软雅黑"/>
-                                <w:b/>
-                                <w:color w:val="404040" w:themeColor="text1" w:themeTint="BF"/>
-                                <w:sz w:val="20"/>
-                                <w:szCs w:val="20"/>
-                              </w:rPr>
-                            </w:pPr>
-                            <w:r>
-                              <w:rPr>
                                 <w:rFonts w:ascii="微软雅黑" w:eastAsia="微软雅黑" w:hAnsi="微软雅黑" w:cs="微软雅黑" w:hint="eastAsia"/>
                                 <w:b/>
                                 <w:color w:val="404040" w:themeColor="text1" w:themeTint="BF"/>
                                 <w:sz w:val="20"/>
                                 <w:szCs w:val="20"/>
                               </w:rPr>
-                              <w:t>个人</w:t>
-                            </w:r>
-                            <w:proofErr w:type="gramStart"/>
+                            </w:pPr>
                             <w:r>
                               <w:rPr>
                                 <w:rFonts w:ascii="微软雅黑" w:eastAsia="微软雅黑" w:hAnsi="微软雅黑" w:cs="微软雅黑" w:hint="eastAsia"/>
@@ -432,9 +349,9 @@
                                 <w:sz w:val="20"/>
                                 <w:szCs w:val="20"/>
                               </w:rPr>
-                              <w:t>博客小</w:t>
-                            </w:r>
-                            <w:proofErr w:type="gramEnd"/>
+                              <w:t>个人</w:t>
+                            </w:r>
+                            <w:proofErr w:type="gramStart"/>
                             <w:r>
                               <w:rPr>
                                 <w:rFonts w:ascii="微软雅黑" w:eastAsia="微软雅黑" w:hAnsi="微软雅黑" w:cs="微软雅黑" w:hint="eastAsia"/>
@@ -443,22 +360,19 @@
                                 <w:sz w:val="20"/>
                                 <w:szCs w:val="20"/>
                               </w:rPr>
+                              <w:t>博客小</w:t>
+                            </w:r>
+                            <w:proofErr w:type="gramEnd"/>
+                            <w:r>
+                              <w:rPr>
+                                <w:rFonts w:ascii="微软雅黑" w:eastAsia="微软雅黑" w:hAnsi="微软雅黑" w:cs="微软雅黑" w:hint="eastAsia"/>
+                                <w:b/>
+                                <w:color w:val="404040" w:themeColor="text1" w:themeTint="BF"/>
+                                <w:sz w:val="20"/>
+                                <w:szCs w:val="20"/>
+                              </w:rPr>
                               <w:t>程序</w:t>
                             </w:r>
-                          </w:p>
-                          <w:p>
-                            <w:pPr>
-                              <w:pStyle w:val="ad"/>
-                              <w:spacing w:line="276" w:lineRule="auto"/>
-                              <w:ind w:left="360" w:firstLineChars="0" w:firstLine="0"/>
-                              <w:rPr>
-                                <w:rFonts w:ascii="微软雅黑" w:eastAsia="微软雅黑" w:hAnsi="微软雅黑" w:cs="微软雅黑"/>
-                                <w:b/>
-                                <w:color w:val="404040" w:themeColor="text1" w:themeTint="BF"/>
-                                <w:sz w:val="20"/>
-                                <w:szCs w:val="20"/>
-                              </w:rPr>
-                            </w:pPr>
                           </w:p>
                           <w:p>
                             <w:pPr>
@@ -1016,23 +930,13 @@
                         <w:spacing w:line="276" w:lineRule="auto"/>
                         <w:ind w:firstLineChars="0"/>
                         <w:rPr>
-                          <w:rFonts w:ascii="微软雅黑" w:eastAsia="微软雅黑" w:hAnsi="微软雅黑" w:cs="微软雅黑"/>
-                          <w:b/>
-                          <w:color w:val="404040" w:themeColor="text1" w:themeTint="BF"/>
-                          <w:sz w:val="20"/>
-                          <w:szCs w:val="20"/>
-                        </w:rPr>
-                      </w:pPr>
-                      <w:r>
-                        <w:rPr>
                           <w:rFonts w:ascii="微软雅黑" w:eastAsia="微软雅黑" w:hAnsi="微软雅黑" w:cs="微软雅黑" w:hint="eastAsia"/>
                           <w:b/>
                           <w:color w:val="404040" w:themeColor="text1" w:themeTint="BF"/>
                           <w:sz w:val="20"/>
                           <w:szCs w:val="20"/>
                         </w:rPr>
-                        <w:t>音乐播放</w:t>
-                      </w:r>
+                      </w:pPr>
                       <w:r>
                         <w:rPr>
                           <w:rFonts w:ascii="微软雅黑" w:eastAsia="微软雅黑" w:hAnsi="微软雅黑" w:cs="微软雅黑" w:hint="eastAsia"/>
@@ -1041,7 +945,7 @@
                           <w:sz w:val="20"/>
                           <w:szCs w:val="20"/>
                         </w:rPr>
-                        <w:t>器</w:t>
+                        <w:t>个人网站</w:t>
                       </w:r>
                     </w:p>
                     <w:p>
@@ -1050,13 +954,75 @@
                         <w:spacing w:line="276" w:lineRule="auto"/>
                         <w:ind w:left="360" w:firstLineChars="0" w:firstLine="0"/>
                         <w:rPr>
+                          <w:rFonts w:ascii="微软雅黑" w:eastAsia="微软雅黑" w:hAnsi="微软雅黑" w:cs="微软雅黑"/>
+                          <w:bCs/>
+                          <w:color w:val="404040" w:themeColor="text1" w:themeTint="BF"/>
+                          <w:sz w:val="20"/>
+                          <w:szCs w:val="20"/>
+                        </w:rPr>
+                      </w:pPr>
+                      <w:r>
+                        <w:rPr>
                           <w:rFonts w:ascii="微软雅黑" w:eastAsia="微软雅黑" w:hAnsi="微软雅黑" w:cs="微软雅黑" w:hint="eastAsia"/>
-                          <w:b/>
-                          <w:color w:val="404040" w:themeColor="text1" w:themeTint="BF"/>
-                          <w:sz w:val="20"/>
-                          <w:szCs w:val="20"/>
-                        </w:rPr>
-                      </w:pPr>
+                          <w:bCs/>
+                          <w:color w:val="404040" w:themeColor="text1" w:themeTint="BF"/>
+                          <w:sz w:val="20"/>
+                          <w:szCs w:val="20"/>
+                        </w:rPr>
+                        <w:t>项目描述：</w:t>
+                      </w:r>
+                      <w:r>
+                        <w:rPr>
+                          <w:rFonts w:ascii="微软雅黑" w:eastAsia="微软雅黑" w:hAnsi="微软雅黑" w:cs="微软雅黑" w:hint="eastAsia"/>
+                          <w:bCs/>
+                          <w:color w:val="404040" w:themeColor="text1" w:themeTint="BF"/>
+                          <w:sz w:val="20"/>
+                          <w:szCs w:val="20"/>
+                        </w:rPr>
+                        <w:t>pc</w:t>
+                      </w:r>
+                      <w:proofErr w:type="gramStart"/>
+                      <w:r>
+                        <w:rPr>
+                          <w:rFonts w:ascii="微软雅黑" w:eastAsia="微软雅黑" w:hAnsi="微软雅黑" w:cs="微软雅黑"/>
+                          <w:bCs/>
+                          <w:color w:val="404040" w:themeColor="text1" w:themeTint="BF"/>
+                          <w:sz w:val="20"/>
+                          <w:szCs w:val="20"/>
+                        </w:rPr>
+                        <w:t>端</w:t>
+                      </w:r>
+                      <w:r>
+                        <w:rPr>
+                          <w:rFonts w:ascii="微软雅黑" w:eastAsia="微软雅黑" w:hAnsi="微软雅黑" w:cs="微软雅黑" w:hint="eastAsia"/>
+                          <w:bCs/>
+                          <w:color w:val="404040" w:themeColor="text1" w:themeTint="BF"/>
+                          <w:sz w:val="20"/>
+                          <w:szCs w:val="20"/>
+                        </w:rPr>
+                        <w:t>个人</w:t>
+                      </w:r>
+                      <w:proofErr w:type="gramEnd"/>
+                      <w:r>
+                        <w:rPr>
+                          <w:rFonts w:ascii="微软雅黑" w:eastAsia="微软雅黑" w:hAnsi="微软雅黑" w:cs="微软雅黑" w:hint="eastAsia"/>
+                          <w:bCs/>
+                          <w:color w:val="404040" w:themeColor="text1" w:themeTint="BF"/>
+                          <w:sz w:val="20"/>
+                          <w:szCs w:val="20"/>
+                        </w:rPr>
+                        <w:t>网站</w:t>
+                      </w:r>
+                      <w:r>
+                        <w:rPr>
+                          <w:rFonts w:ascii="微软雅黑" w:eastAsia="微软雅黑" w:hAnsi="微软雅黑" w:cs="微软雅黑"/>
+                          <w:bCs/>
+                          <w:color w:val="404040" w:themeColor="text1" w:themeTint="BF"/>
+                          <w:sz w:val="20"/>
+                          <w:szCs w:val="20"/>
+                        </w:rPr>
+                        <w:t xml:space="preserve"> </w:t>
+                      </w:r>
                     </w:p>
                     <w:p>
                       <w:pPr>
@@ -1079,7 +1045,28 @@
                           <w:sz w:val="20"/>
                           <w:szCs w:val="20"/>
                         </w:rPr>
-                        <w:t>项目描述：这是一个基于gulp</w:t>
+                        <w:t>技术要点：</w:t>
+                      </w:r>
+                      <w:r>
+                        <w:rPr>
+                          <w:rFonts w:ascii="微软雅黑" w:eastAsia="微软雅黑" w:hAnsi="微软雅黑" w:cs="微软雅黑" w:hint="eastAsia"/>
+                          <w:bCs/>
+                          <w:color w:val="404040" w:themeColor="text1" w:themeTint="BF"/>
+                          <w:sz w:val="20"/>
+                          <w:szCs w:val="20"/>
+                        </w:rPr>
+                        <w:t>基于</w:t>
+                      </w:r>
+                      <w:proofErr w:type="spellStart"/>
+                      <w:r>
+                        <w:rPr>
+                          <w:rFonts w:ascii="微软雅黑" w:eastAsia="微软雅黑" w:hAnsi="微软雅黑" w:cs="微软雅黑" w:hint="eastAsia"/>
+                          <w:bCs/>
+                          <w:color w:val="404040" w:themeColor="text1" w:themeTint="BF"/>
+                          <w:sz w:val="20"/>
+                          <w:szCs w:val="20"/>
+                        </w:rPr>
+                        <w:t>git</w:t>
                       </w:r>
                       <w:r>
                         <w:rPr>
@@ -1089,7 +1076,18 @@
                           <w:sz w:val="20"/>
                           <w:szCs w:val="20"/>
                         </w:rPr>
-                        <w:t>的</w:t>
+                        <w:t>hub</w:t>
+                      </w:r>
+                      <w:proofErr w:type="spellEnd"/>
+                      <w:r>
+                        <w:rPr>
+                          <w:rFonts w:ascii="微软雅黑" w:eastAsia="微软雅黑" w:hAnsi="微软雅黑" w:cs="微软雅黑"/>
+                          <w:bCs/>
+                          <w:color w:val="404040" w:themeColor="text1" w:themeTint="BF"/>
+                          <w:sz w:val="20"/>
+                          <w:szCs w:val="20"/>
+                        </w:rPr>
+                        <w:t xml:space="preserve"> pages</w:t>
                       </w:r>
                       <w:r>
                         <w:rPr>
@@ -1099,7 +1097,7 @@
                           <w:sz w:val="20"/>
                           <w:szCs w:val="20"/>
                         </w:rPr>
-                        <w:t>音乐播放器、页面布局比较简单</w:t>
+                        <w:t>的个人博客</w:t>
                       </w:r>
                     </w:p>
                     <w:p>
@@ -1123,211 +1121,60 @@
                           <w:sz w:val="20"/>
                           <w:szCs w:val="20"/>
                         </w:rPr>
-                        <w:t>技术要点：基于</w:t>
+                        <w:t>项目地址：</w:t>
+                      </w:r>
+                      <w:r>
+                        <w:fldChar w:fldCharType="begin"/>
+                      </w:r>
+                      <w:r>
+                        <w:instrText xml:space="preserve"> HYPERLINK "https://github.com/jianmei22/jianmei22.github.io" </w:instrText>
+                      </w:r>
+                      <w:r>
+                        <w:fldChar w:fldCharType="separate"/>
+                      </w:r>
+                      <w:r>
+                        <w:rPr>
+                          <w:rStyle w:val="aa"/>
+                        </w:rPr>
+                        <w:t>https://</w:t>
                       </w:r>
                       <w:proofErr w:type="spellStart"/>
                       <w:r>
                         <w:rPr>
-                          <w:rFonts w:ascii="微软雅黑" w:eastAsia="微软雅黑" w:hAnsi="微软雅黑" w:cs="微软雅黑" w:hint="eastAsia"/>
-                          <w:bCs/>
-                          <w:color w:val="404040" w:themeColor="text1" w:themeTint="BF"/>
-                          <w:sz w:val="20"/>
-                          <w:szCs w:val="20"/>
-                        </w:rPr>
-                        <w:t>html</w:t>
-                      </w:r>
-                      <w:r>
-                        <w:rPr>
-                          <w:rFonts w:ascii="微软雅黑" w:eastAsia="微软雅黑" w:hAnsi="微软雅黑" w:cs="微软雅黑"/>
-                          <w:bCs/>
-                          <w:color w:val="404040" w:themeColor="text1" w:themeTint="BF"/>
-                          <w:sz w:val="20"/>
-                          <w:szCs w:val="20"/>
-                        </w:rPr>
-                        <w:t>5</w:t>
+                          <w:rStyle w:val="aa"/>
+                        </w:rPr>
+                        <w:t>github.com</w:t>
                       </w:r>
                       <w:proofErr w:type="spellEnd"/>
                       <w:r>
                         <w:rPr>
-                          <w:rFonts w:ascii="微软雅黑" w:eastAsia="微软雅黑" w:hAnsi="微软雅黑" w:cs="微软雅黑"/>
-                          <w:bCs/>
-                          <w:color w:val="404040" w:themeColor="text1" w:themeTint="BF"/>
-                          <w:sz w:val="20"/>
-                          <w:szCs w:val="20"/>
-                        </w:rPr>
-                        <w:t>和</w:t>
+                          <w:rStyle w:val="aa"/>
+                        </w:rPr>
+                        <w:t>/</w:t>
                       </w:r>
                       <w:proofErr w:type="spellStart"/>
                       <w:r>
                         <w:rPr>
-                          <w:rFonts w:ascii="微软雅黑" w:eastAsia="微软雅黑" w:hAnsi="微软雅黑" w:cs="微软雅黑" w:hint="eastAsia"/>
-                          <w:bCs/>
-                          <w:color w:val="404040" w:themeColor="text1" w:themeTint="BF"/>
-                          <w:sz w:val="20"/>
-                          <w:szCs w:val="20"/>
-                        </w:rPr>
-                        <w:t>css</w:t>
-                      </w:r>
-                      <w:r>
-                        <w:rPr>
-                          <w:rFonts w:ascii="微软雅黑" w:eastAsia="微软雅黑" w:hAnsi="微软雅黑" w:cs="微软雅黑"/>
-                          <w:bCs/>
-                          <w:color w:val="404040" w:themeColor="text1" w:themeTint="BF"/>
-                          <w:sz w:val="20"/>
-                          <w:szCs w:val="20"/>
-                        </w:rPr>
-                        <w:t>3</w:t>
+                          <w:rStyle w:val="aa"/>
+                        </w:rPr>
+                        <w:t>jianmei22</w:t>
                       </w:r>
                       <w:proofErr w:type="spellEnd"/>
                       <w:r>
                         <w:rPr>
-                          <w:rFonts w:ascii="微软雅黑" w:eastAsia="微软雅黑" w:hAnsi="微软雅黑" w:cs="微软雅黑"/>
-                          <w:bCs/>
-                          <w:color w:val="404040" w:themeColor="text1" w:themeTint="BF"/>
-                          <w:sz w:val="20"/>
-                          <w:szCs w:val="20"/>
-                        </w:rPr>
-                        <w:t>进行</w:t>
-                      </w:r>
-                      <w:r>
-                        <w:rPr>
-                          <w:rFonts w:ascii="微软雅黑" w:eastAsia="微软雅黑" w:hAnsi="微软雅黑" w:cs="微软雅黑" w:hint="eastAsia"/>
-                          <w:bCs/>
-                          <w:color w:val="404040" w:themeColor="text1" w:themeTint="BF"/>
-                          <w:sz w:val="20"/>
-                          <w:szCs w:val="20"/>
-                        </w:rPr>
-                        <w:t>布局、通过</w:t>
+                          <w:rStyle w:val="aa"/>
+                        </w:rPr>
+                        <w:t>/</w:t>
                       </w:r>
                       <w:proofErr w:type="spellStart"/>
                       <w:r>
                         <w:rPr>
-                          <w:rFonts w:ascii="微软雅黑" w:eastAsia="微软雅黑" w:hAnsi="微软雅黑" w:cs="微软雅黑" w:hint="eastAsia"/>
-                          <w:bCs/>
-                          <w:color w:val="404040" w:themeColor="text1" w:themeTint="BF"/>
-                          <w:sz w:val="20"/>
-                          <w:szCs w:val="20"/>
-                        </w:rPr>
-                        <w:t>jquery</w:t>
+                          <w:rStyle w:val="aa"/>
+                        </w:rPr>
+                        <w:t>jianmei22.github.io</w:t>
                       </w:r>
                       <w:proofErr w:type="spellEnd"/>
                       <w:r>
-                        <w:rPr>
-                          <w:rFonts w:ascii="微软雅黑" w:eastAsia="微软雅黑" w:hAnsi="微软雅黑" w:cs="微软雅黑"/>
-                          <w:bCs/>
-                          <w:color w:val="404040" w:themeColor="text1" w:themeTint="BF"/>
-                          <w:sz w:val="20"/>
-                          <w:szCs w:val="20"/>
-                        </w:rPr>
-                        <w:t>框架</w:t>
-                      </w:r>
-                      <w:r>
-                        <w:rPr>
-                          <w:rFonts w:ascii="微软雅黑" w:eastAsia="微软雅黑" w:hAnsi="微软雅黑" w:cs="微软雅黑" w:hint="eastAsia"/>
-                          <w:bCs/>
-                          <w:color w:val="404040" w:themeColor="text1" w:themeTint="BF"/>
-                          <w:sz w:val="20"/>
-                          <w:szCs w:val="20"/>
-                        </w:rPr>
-                        <w:t>实现效果、利用gulp</w:t>
-                      </w:r>
-                      <w:r>
-                        <w:rPr>
-                          <w:rFonts w:ascii="微软雅黑" w:eastAsia="微软雅黑" w:hAnsi="微软雅黑" w:cs="微软雅黑"/>
-                          <w:bCs/>
-                          <w:color w:val="404040" w:themeColor="text1" w:themeTint="BF"/>
-                          <w:sz w:val="20"/>
-                          <w:szCs w:val="20"/>
-                        </w:rPr>
-                        <w:t>快速</w:t>
-                      </w:r>
-                      <w:r>
-                        <w:rPr>
-                          <w:rFonts w:ascii="微软雅黑" w:eastAsia="微软雅黑" w:hAnsi="微软雅黑" w:cs="微软雅黑" w:hint="eastAsia"/>
-                          <w:bCs/>
-                          <w:color w:val="404040" w:themeColor="text1" w:themeTint="BF"/>
-                          <w:sz w:val="20"/>
-                          <w:szCs w:val="20"/>
-                        </w:rPr>
-                        <w:t>构建项目</w:t>
-                      </w:r>
-                    </w:p>
-                    <w:p>
-                      <w:pPr>
-                        <w:pStyle w:val="ad"/>
-                        <w:spacing w:line="276" w:lineRule="auto"/>
-                        <w:ind w:left="360" w:firstLineChars="0" w:firstLine="0"/>
-                        <w:rPr>
-                          <w:rFonts w:ascii="微软雅黑" w:eastAsia="微软雅黑" w:hAnsi="微软雅黑" w:cs="微软雅黑"/>
-                          <w:bCs/>
-                          <w:color w:val="404040" w:themeColor="text1" w:themeTint="BF"/>
-                          <w:sz w:val="20"/>
-                          <w:szCs w:val="20"/>
-                        </w:rPr>
-                      </w:pPr>
-                      <w:r>
-                        <w:rPr>
-                          <w:rFonts w:ascii="微软雅黑" w:eastAsia="微软雅黑" w:hAnsi="微软雅黑" w:cs="微软雅黑" w:hint="eastAsia"/>
-                          <w:bCs/>
-                          <w:color w:val="404040" w:themeColor="text1" w:themeTint="BF"/>
-                          <w:sz w:val="20"/>
-                          <w:szCs w:val="20"/>
-                        </w:rPr>
-                        <w:t>项目地址：</w:t>
-                      </w:r>
-                      <w:r>
-                        <w:fldChar w:fldCharType="begin"/>
-                      </w:r>
-                      <w:r>
-                        <w:instrText xml:space="preserve"> HYPERLINK "https://github.com/jianmei22/music" </w:instrText>
-                      </w:r>
-                      <w:r>
-                        <w:fldChar w:fldCharType="separate"/>
-                      </w:r>
-                      <w:r>
-                        <w:rPr>
-                          <w:rStyle w:val="aa"/>
-                          <w:bCs/>
-                        </w:rPr>
-                        <w:t>https://</w:t>
-                      </w:r>
-                      <w:proofErr w:type="spellStart"/>
-                      <w:r>
-                        <w:rPr>
-                          <w:rStyle w:val="aa"/>
-                          <w:bCs/>
-                        </w:rPr>
-                        <w:t>github.com</w:t>
-                      </w:r>
-                      <w:proofErr w:type="spellEnd"/>
-                      <w:r>
-                        <w:rPr>
-                          <w:rStyle w:val="aa"/>
-                          <w:bCs/>
-                        </w:rPr>
-                        <w:t>/</w:t>
-                      </w:r>
-                      <w:proofErr w:type="spellStart"/>
-                      <w:r>
-                        <w:rPr>
-                          <w:rStyle w:val="aa"/>
-                          <w:bCs/>
-                        </w:rPr>
-                        <w:t>jianmei22</w:t>
-                      </w:r>
-                      <w:proofErr w:type="spellEnd"/>
-                      <w:r>
-                        <w:rPr>
-                          <w:rStyle w:val="aa"/>
-                          <w:bCs/>
-                        </w:rPr>
-                        <w:t>/music</w:t>
-                      </w:r>
-                      <w:r>
-                        <w:rPr>
-                          <w:rStyle w:val="aa"/>
-                          <w:bCs/>
-                        </w:rPr>
                         <w:fldChar w:fldCharType="end"/>
                       </w:r>
                     </w:p>
@@ -1341,24 +1188,13 @@
                         <w:spacing w:line="276" w:lineRule="auto"/>
                         <w:ind w:firstLineChars="0"/>
                         <w:rPr>
-                          <w:rFonts w:ascii="微软雅黑" w:eastAsia="微软雅黑" w:hAnsi="微软雅黑" w:cs="微软雅黑"/>
-                          <w:b/>
-                          <w:color w:val="404040" w:themeColor="text1" w:themeTint="BF"/>
-                          <w:sz w:val="20"/>
-                          <w:szCs w:val="20"/>
-                        </w:rPr>
-                      </w:pPr>
-                      <w:r>
-                        <w:rPr>
                           <w:rFonts w:ascii="微软雅黑" w:eastAsia="微软雅黑" w:hAnsi="微软雅黑" w:cs="微软雅黑" w:hint="eastAsia"/>
                           <w:b/>
                           <w:color w:val="404040" w:themeColor="text1" w:themeTint="BF"/>
                           <w:sz w:val="20"/>
                           <w:szCs w:val="20"/>
                         </w:rPr>
-                        <w:t>个人</w:t>
-                      </w:r>
-                      <w:proofErr w:type="gramStart"/>
+                      </w:pPr>
                       <w:r>
                         <w:rPr>
                           <w:rFonts w:ascii="微软雅黑" w:eastAsia="微软雅黑" w:hAnsi="微软雅黑" w:cs="微软雅黑" w:hint="eastAsia"/>
@@ -1367,9 +1203,9 @@
                           <w:sz w:val="20"/>
                           <w:szCs w:val="20"/>
                         </w:rPr>
-                        <w:t>博客小</w:t>
-                      </w:r>
-                      <w:proofErr w:type="gramEnd"/>
+                        <w:t>个人</w:t>
+                      </w:r>
+                      <w:proofErr w:type="gramStart"/>
                       <w:r>
                         <w:rPr>
                           <w:rFonts w:ascii="微软雅黑" w:eastAsia="微软雅黑" w:hAnsi="微软雅黑" w:cs="微软雅黑" w:hint="eastAsia"/>
@@ -1378,14 +1214,10 @@
                           <w:sz w:val="20"/>
                           <w:szCs w:val="20"/>
                         </w:rPr>
-                        <w:t>程序</w:t>
-                      </w:r>
-                    </w:p>
-                    <w:p>
-                      <w:pPr>
-                        <w:pStyle w:val="ad"/>
-                        <w:spacing w:line="276" w:lineRule="auto"/>
-                        <w:ind w:left="360" w:firstLineChars="0" w:firstLine="0"/>
+                        <w:t>博客小</w:t>
+                      </w:r>
+                      <w:proofErr w:type="gramEnd"/>
+                      <w:r>
                         <w:rPr>
                           <w:rFonts w:ascii="微软雅黑" w:eastAsia="微软雅黑" w:hAnsi="微软雅黑" w:cs="微软雅黑" w:hint="eastAsia"/>
                           <w:b/>
@@ -1393,7 +1225,8 @@
                           <w:sz w:val="20"/>
                           <w:szCs w:val="20"/>
                         </w:rPr>
-                      </w:pPr>
+                        <w:t>程序</w:t>
+                      </w:r>
                     </w:p>
                     <w:p>
                       <w:pPr>
@@ -6732,7 +6565,7 @@
                                 <w:ilvl w:val="0"/>
                                 <w:numId w:val="3"/>
                               </w:numPr>
-                              <w:spacing w:line="276" w:lineRule="auto"/>
+                              <w:spacing w:line="360" w:lineRule="auto"/>
                               <w:ind w:firstLineChars="0"/>
                               <w:rPr>
                                 <w:rFonts w:ascii="微软雅黑" w:eastAsia="微软雅黑" w:hAnsi="微软雅黑" w:cs="微软雅黑"/>
@@ -6743,14 +6576,42 @@
                             </w:pPr>
                             <w:r>
                               <w:rPr>
+                                <w:rFonts w:ascii="微软雅黑" w:eastAsia="微软雅黑" w:hAnsi="微软雅黑" w:cs="微软雅黑" w:hint="eastAsia"/>
+                                <w:color w:val="404040" w:themeColor="text1" w:themeTint="BF"/>
+                                <w:sz w:val="20"/>
+                                <w:szCs w:val="20"/>
+                              </w:rPr>
+                              <w:t>熟悉</w:t>
+                            </w:r>
+                            <w:proofErr w:type="spellStart"/>
+                            <w:r>
+                              <w:rPr>
+                                <w:rFonts w:ascii="微软雅黑" w:eastAsia="微软雅黑" w:hAnsi="微软雅黑" w:cs="微软雅黑" w:hint="eastAsia"/>
+                                <w:color w:val="404040" w:themeColor="text1" w:themeTint="BF"/>
+                                <w:sz w:val="20"/>
+                                <w:szCs w:val="20"/>
+                              </w:rPr>
+                              <w:t>D</w:t>
+                            </w:r>
+                            <w:r>
+                              <w:rPr>
                                 <w:rFonts w:ascii="微软雅黑" w:eastAsia="微软雅黑" w:hAnsi="微软雅黑" w:cs="微软雅黑"/>
                                 <w:color w:val="404040" w:themeColor="text1" w:themeTint="BF"/>
                                 <w:sz w:val="20"/>
                                 <w:szCs w:val="20"/>
                               </w:rPr>
-                              <w:t>精通</w:t>
-                            </w:r>
-                            <w:proofErr w:type="spellStart"/>
+                              <w:t>IV+CSS</w:t>
+                            </w:r>
+                            <w:proofErr w:type="spellEnd"/>
+                            <w:r>
+                              <w:rPr>
+                                <w:rFonts w:ascii="微软雅黑" w:eastAsia="微软雅黑" w:hAnsi="微软雅黑" w:cs="微软雅黑"/>
+                                <w:color w:val="404040" w:themeColor="text1" w:themeTint="BF"/>
+                                <w:sz w:val="20"/>
+                                <w:szCs w:val="20"/>
+                              </w:rPr>
+                              <w:t>页面</w:t>
+                            </w:r>
                             <w:r>
                               <w:rPr>
                                 <w:rFonts w:ascii="微软雅黑" w:eastAsia="微软雅黑" w:hAnsi="微软雅黑" w:cs="微软雅黑" w:hint="eastAsia"/>
@@ -6758,53 +6619,7 @@
                                 <w:sz w:val="20"/>
                                 <w:szCs w:val="20"/>
                               </w:rPr>
-                              <w:t>D</w:t>
-                            </w:r>
-                            <w:r>
-                              <w:rPr>
-                                <w:rFonts w:ascii="微软雅黑" w:eastAsia="微软雅黑" w:hAnsi="微软雅黑" w:cs="微软雅黑"/>
-                                <w:color w:val="404040" w:themeColor="text1" w:themeTint="BF"/>
-                                <w:sz w:val="20"/>
-                                <w:szCs w:val="20"/>
-                              </w:rPr>
-                              <w:t>IV+CSS</w:t>
-                            </w:r>
-                            <w:proofErr w:type="spellEnd"/>
-                            <w:r>
-                              <w:rPr>
-                                <w:rFonts w:ascii="微软雅黑" w:eastAsia="微软雅黑" w:hAnsi="微软雅黑" w:cs="微软雅黑"/>
-                                <w:color w:val="404040" w:themeColor="text1" w:themeTint="BF"/>
-                                <w:sz w:val="20"/>
-                                <w:szCs w:val="20"/>
-                              </w:rPr>
-                              <w:t>页面</w:t>
-                            </w:r>
-                            <w:r>
-                              <w:rPr>
-                                <w:rFonts w:ascii="微软雅黑" w:eastAsia="微软雅黑" w:hAnsi="微软雅黑" w:cs="微软雅黑" w:hint="eastAsia"/>
-                                <w:color w:val="404040" w:themeColor="text1" w:themeTint="BF"/>
-                                <w:sz w:val="20"/>
-                                <w:szCs w:val="20"/>
-                              </w:rPr>
-                              <w:t>布局，掌握J</w:t>
-                            </w:r>
-                            <w:r>
-                              <w:rPr>
-                                <w:rFonts w:ascii="微软雅黑" w:eastAsia="微软雅黑" w:hAnsi="微软雅黑" w:cs="微软雅黑"/>
-                                <w:color w:val="404040" w:themeColor="text1" w:themeTint="BF"/>
-                                <w:sz w:val="20"/>
-                                <w:szCs w:val="20"/>
-                              </w:rPr>
-                              <w:t>avaScript</w:t>
-                            </w:r>
-                            <w:r>
-                              <w:rPr>
-                                <w:rFonts w:ascii="微软雅黑" w:eastAsia="微软雅黑" w:hAnsi="微软雅黑" w:cs="微软雅黑" w:hint="eastAsia"/>
-                                <w:color w:val="404040" w:themeColor="text1" w:themeTint="BF"/>
-                                <w:sz w:val="20"/>
-                                <w:szCs w:val="20"/>
-                              </w:rPr>
-                              <w:t>，熟悉</w:t>
+                              <w:t>布局，熟悉</w:t>
                             </w:r>
                             <w:proofErr w:type="spellStart"/>
                             <w:r>
@@ -6861,7 +6676,7 @@
                                 <w:ilvl w:val="0"/>
                                 <w:numId w:val="3"/>
                               </w:numPr>
-                              <w:spacing w:line="276" w:lineRule="auto"/>
+                              <w:spacing w:line="360" w:lineRule="auto"/>
                               <w:ind w:firstLineChars="0"/>
                               <w:rPr>
                                 <w:rFonts w:ascii="微软雅黑" w:eastAsia="微软雅黑" w:hAnsi="微软雅黑" w:cs="微软雅黑"/>
@@ -6877,7 +6692,7 @@
                                 <w:sz w:val="20"/>
                                 <w:szCs w:val="20"/>
                               </w:rPr>
-                              <w:t>熟练掌握</w:t>
+                              <w:t>熟悉</w:t>
                             </w:r>
                             <w:proofErr w:type="spellStart"/>
                             <w:r>
@@ -6915,7 +6730,25 @@
                                 <w:sz w:val="20"/>
                                 <w:szCs w:val="20"/>
                               </w:rPr>
-                              <w:t>开发，熟悉响应式布局和弹性盒子布局，百分比适应布局</w:t>
+                              <w:t>开发，</w:t>
+                            </w:r>
+                            <w:r>
+                              <w:rPr>
+                                <w:rFonts w:ascii="微软雅黑" w:eastAsia="微软雅黑" w:hAnsi="微软雅黑" w:cs="微软雅黑" w:hint="eastAsia"/>
+                                <w:color w:val="404040" w:themeColor="text1" w:themeTint="BF"/>
+                                <w:sz w:val="20"/>
+                                <w:szCs w:val="20"/>
+                              </w:rPr>
+                              <w:t>以及</w:t>
+                            </w:r>
+                            <w:r>
+                              <w:rPr>
+                                <w:rFonts w:ascii="微软雅黑" w:eastAsia="微软雅黑" w:hAnsi="微软雅黑" w:cs="微软雅黑" w:hint="eastAsia"/>
+                                <w:color w:val="404040" w:themeColor="text1" w:themeTint="BF"/>
+                                <w:sz w:val="20"/>
+                                <w:szCs w:val="20"/>
+                              </w:rPr>
+                              <w:t>响应式布局和弹性盒子布局，百分比适应布局</w:t>
                             </w:r>
                           </w:p>
                           <w:p>
@@ -6925,7 +6758,7 @@
                                 <w:ilvl w:val="0"/>
                                 <w:numId w:val="3"/>
                               </w:numPr>
-                              <w:spacing w:line="276" w:lineRule="auto"/>
+                              <w:spacing w:line="360" w:lineRule="auto"/>
                               <w:ind w:firstLineChars="0"/>
                               <w:rPr>
                                 <w:rFonts w:ascii="微软雅黑" w:eastAsia="微软雅黑" w:hAnsi="微软雅黑" w:cs="微软雅黑"/>
@@ -6941,7 +6774,7 @@
                                 <w:sz w:val="20"/>
                                 <w:szCs w:val="20"/>
                               </w:rPr>
-                              <w:t>熟练使用</w:t>
+                              <w:t>熟悉</w:t>
                             </w:r>
                             <w:r>
                               <w:rPr>
@@ -6959,43 +6792,7 @@
                                 <w:sz w:val="20"/>
                                 <w:szCs w:val="20"/>
                               </w:rPr>
-                              <w:t>，掌握j</w:t>
-                            </w:r>
-                            <w:r>
-                              <w:rPr>
-                                <w:rFonts w:ascii="微软雅黑" w:eastAsia="微软雅黑" w:hAnsi="微软雅黑" w:cs="微软雅黑"/>
-                                <w:color w:val="404040" w:themeColor="text1" w:themeTint="BF"/>
-                                <w:sz w:val="20"/>
-                                <w:szCs w:val="20"/>
-                              </w:rPr>
-                              <w:t>Query与</w:t>
-                            </w:r>
-                            <w:r>
-                              <w:rPr>
-                                <w:rFonts w:ascii="微软雅黑" w:eastAsia="微软雅黑" w:hAnsi="微软雅黑" w:cs="微软雅黑" w:hint="eastAsia"/>
-                                <w:color w:val="404040" w:themeColor="text1" w:themeTint="BF"/>
-                                <w:sz w:val="20"/>
-                                <w:szCs w:val="20"/>
-                              </w:rPr>
-                              <w:t>D</w:t>
-                            </w:r>
-                            <w:r>
-                              <w:rPr>
-                                <w:rFonts w:ascii="微软雅黑" w:eastAsia="微软雅黑" w:hAnsi="微软雅黑" w:cs="微软雅黑"/>
-                                <w:color w:val="404040" w:themeColor="text1" w:themeTint="BF"/>
-                                <w:sz w:val="20"/>
-                                <w:szCs w:val="20"/>
-                              </w:rPr>
-                              <w:t>OM操作</w:t>
-                            </w:r>
-                            <w:r>
-                              <w:rPr>
-                                <w:rFonts w:ascii="微软雅黑" w:eastAsia="微软雅黑" w:hAnsi="微软雅黑" w:cs="微软雅黑" w:hint="eastAsia"/>
-                                <w:color w:val="404040" w:themeColor="text1" w:themeTint="BF"/>
-                                <w:sz w:val="20"/>
-                                <w:szCs w:val="20"/>
-                              </w:rPr>
-                              <w:t>及事件处理，了解动态绑定事件的原理</w:t>
+                              <w:t>及事件绑定操作</w:t>
                             </w:r>
                           </w:p>
                           <w:p>
@@ -7005,15 +6802,33 @@
                                 <w:ilvl w:val="0"/>
                                 <w:numId w:val="3"/>
                               </w:numPr>
-                              <w:spacing w:line="276" w:lineRule="auto"/>
+                              <w:spacing w:line="360" w:lineRule="auto"/>
                               <w:ind w:firstLineChars="0"/>
                               <w:rPr>
+                                <w:rFonts w:ascii="微软雅黑" w:eastAsia="微软雅黑" w:hAnsi="微软雅黑" w:cs="微软雅黑" w:hint="eastAsia"/>
+                                <w:color w:val="404040" w:themeColor="text1" w:themeTint="BF"/>
+                                <w:sz w:val="20"/>
+                                <w:szCs w:val="20"/>
+                              </w:rPr>
+                            </w:pPr>
+                            <w:r>
+                              <w:rPr>
+                                <w:rFonts w:ascii="微软雅黑" w:eastAsia="微软雅黑" w:hAnsi="微软雅黑" w:cs="微软雅黑" w:hint="eastAsia"/>
+                                <w:color w:val="404040" w:themeColor="text1" w:themeTint="BF"/>
+                                <w:sz w:val="20"/>
+                                <w:szCs w:val="20"/>
+                              </w:rPr>
+                              <w:t>熟悉</w:t>
+                            </w:r>
+                            <w:r>
+                              <w:rPr>
                                 <w:rFonts w:ascii="微软雅黑" w:eastAsia="微软雅黑" w:hAnsi="微软雅黑" w:cs="微软雅黑"/>
                                 <w:color w:val="404040" w:themeColor="text1" w:themeTint="BF"/>
                                 <w:sz w:val="20"/>
                                 <w:szCs w:val="20"/>
                               </w:rPr>
-                            </w:pPr>
+                              <w:t>git版本</w:t>
+                            </w:r>
                             <w:r>
                               <w:rPr>
                                 <w:rFonts w:ascii="微软雅黑" w:eastAsia="微软雅黑" w:hAnsi="微软雅黑" w:cs="微软雅黑" w:hint="eastAsia"/>
@@ -7021,7 +6836,34 @@
                                 <w:sz w:val="20"/>
                                 <w:szCs w:val="20"/>
                               </w:rPr>
-                              <w:t>熟悉</w:t>
+                              <w:t>管理，</w:t>
+                            </w:r>
+                            <w:r>
+                              <w:rPr>
+                                <w:rFonts w:ascii="微软雅黑" w:eastAsia="微软雅黑" w:hAnsi="微软雅黑" w:cs="微软雅黑"/>
+                                <w:color w:val="404040" w:themeColor="text1" w:themeTint="BF"/>
+                                <w:sz w:val="20"/>
+                                <w:szCs w:val="20"/>
+                              </w:rPr>
+                              <w:t xml:space="preserve"> </w:t>
+                            </w:r>
+                            <w:r>
+                              <w:rPr>
+                                <w:rFonts w:ascii="微软雅黑" w:eastAsia="微软雅黑" w:hAnsi="微软雅黑" w:cs="微软雅黑"/>
+                                <w:color w:val="404040" w:themeColor="text1" w:themeTint="BF"/>
+                                <w:sz w:val="20"/>
+                                <w:szCs w:val="20"/>
+                              </w:rPr>
+                              <w:t>能够</w:t>
+                            </w:r>
+                            <w:r>
+                              <w:rPr>
+                                <w:rFonts w:ascii="微软雅黑" w:eastAsia="微软雅黑" w:hAnsi="微软雅黑" w:cs="微软雅黑" w:hint="eastAsia"/>
+                                <w:color w:val="404040" w:themeColor="text1" w:themeTint="BF"/>
+                                <w:sz w:val="20"/>
+                                <w:szCs w:val="20"/>
+                              </w:rPr>
+                              <w:t>熟练操作和管理</w:t>
                             </w:r>
                             <w:proofErr w:type="spellStart"/>
                             <w:r>
@@ -7031,16 +6873,7 @@
                                 <w:sz w:val="20"/>
                                 <w:szCs w:val="20"/>
                               </w:rPr>
-                              <w:t>E</w:t>
-                            </w:r>
-                            <w:r>
-                              <w:rPr>
-                                <w:rFonts w:ascii="微软雅黑" w:eastAsia="微软雅黑" w:hAnsi="微软雅黑" w:cs="微软雅黑"/>
-                                <w:color w:val="404040" w:themeColor="text1" w:themeTint="BF"/>
-                                <w:sz w:val="20"/>
-                                <w:szCs w:val="20"/>
-                              </w:rPr>
-                              <w:t>S6</w:t>
+                              <w:t>github</w:t>
                             </w:r>
                             <w:proofErr w:type="spellEnd"/>
                             <w:r>
@@ -7050,25 +6883,7 @@
                                 <w:sz w:val="20"/>
                                 <w:szCs w:val="20"/>
                               </w:rPr>
-                              <w:t>语法，具备跨终端的前端开发能力，熟悉H</w:t>
-                            </w:r>
-                            <w:r>
-                              <w:rPr>
-                                <w:rFonts w:ascii="微软雅黑" w:eastAsia="微软雅黑" w:hAnsi="微软雅黑" w:cs="微软雅黑"/>
-                                <w:color w:val="404040" w:themeColor="text1" w:themeTint="BF"/>
-                                <w:sz w:val="20"/>
-                                <w:szCs w:val="20"/>
-                              </w:rPr>
-                              <w:t>TTP</w:t>
-                            </w:r>
-                            <w:r>
-                              <w:rPr>
-                                <w:rFonts w:ascii="微软雅黑" w:eastAsia="微软雅黑" w:hAnsi="微软雅黑" w:cs="微软雅黑" w:hint="eastAsia"/>
-                                <w:color w:val="404040" w:themeColor="text1" w:themeTint="BF"/>
-                                <w:sz w:val="20"/>
-                                <w:szCs w:val="20"/>
-                              </w:rPr>
-                              <w:t>网络协议</w:t>
+                              <w:t>项目</w:t>
                             </w:r>
                           </w:p>
                           <w:p>
@@ -7078,7 +6893,7 @@
                                 <w:ilvl w:val="0"/>
                                 <w:numId w:val="3"/>
                               </w:numPr>
-                              <w:spacing w:line="276" w:lineRule="auto"/>
+                              <w:spacing w:line="360" w:lineRule="auto"/>
                               <w:ind w:firstLineChars="0"/>
                               <w:rPr>
                                 <w:rFonts w:ascii="微软雅黑" w:eastAsia="微软雅黑" w:hAnsi="微软雅黑" w:cs="微软雅黑"/>
@@ -7089,31 +6904,14 @@
                             </w:pPr>
                             <w:r>
                               <w:rPr>
-                                <w:rFonts w:ascii="微软雅黑" w:eastAsia="微软雅黑" w:hAnsi="微软雅黑" w:cs="微软雅黑"/>
-                                <w:color w:val="404040" w:themeColor="text1" w:themeTint="BF"/>
-                                <w:sz w:val="20"/>
-                                <w:szCs w:val="20"/>
-                              </w:rPr>
-                              <w:t>熟悉</w:t>
-                            </w:r>
-                            <w:r>
-                              <w:rPr>
                                 <w:rFonts w:ascii="微软雅黑" w:eastAsia="微软雅黑" w:hAnsi="微软雅黑" w:cs="微软雅黑" w:hint="eastAsia"/>
                                 <w:color w:val="404040" w:themeColor="text1" w:themeTint="BF"/>
                                 <w:sz w:val="20"/>
                                 <w:szCs w:val="20"/>
                               </w:rPr>
-                              <w:t>使用swiper、bootstrap</w:t>
-                            </w:r>
-                            <w:r>
-                              <w:rPr>
-                                <w:rFonts w:ascii="微软雅黑" w:eastAsia="微软雅黑" w:hAnsi="微软雅黑" w:cs="微软雅黑"/>
-                                <w:color w:val="404040" w:themeColor="text1" w:themeTint="BF"/>
-                                <w:sz w:val="20"/>
-                                <w:szCs w:val="20"/>
-                              </w:rPr>
-                              <w:t>框架</w:t>
-                            </w:r>
+                              <w:t>了解</w:t>
+                            </w:r>
+                            <w:proofErr w:type="spellStart"/>
                             <w:r>
                               <w:rPr>
                                 <w:rFonts w:ascii="微软雅黑" w:eastAsia="微软雅黑" w:hAnsi="微软雅黑" w:cs="微软雅黑" w:hint="eastAsia"/>
@@ -7121,9 +6919,9 @@
                                 <w:sz w:val="20"/>
                                 <w:szCs w:val="20"/>
                               </w:rPr>
-                              <w:t>，了解</w:t>
-                            </w:r>
-                            <w:proofErr w:type="spellStart"/>
+                              <w:t>vue</w:t>
+                            </w:r>
+                            <w:proofErr w:type="spellEnd"/>
                             <w:r>
                               <w:rPr>
                                 <w:rFonts w:ascii="微软雅黑" w:eastAsia="微软雅黑" w:hAnsi="微软雅黑" w:cs="微软雅黑" w:hint="eastAsia"/>
@@ -7131,35 +6929,7 @@
                                 <w:sz w:val="20"/>
                                 <w:szCs w:val="20"/>
                               </w:rPr>
-                              <w:t>vue</w:t>
-                            </w:r>
-                            <w:r>
-                              <w:rPr>
-                                <w:rFonts w:ascii="微软雅黑" w:eastAsia="微软雅黑" w:hAnsi="微软雅黑" w:cs="微软雅黑"/>
-                                <w:color w:val="404040" w:themeColor="text1" w:themeTint="BF"/>
-                                <w:sz w:val="20"/>
-                                <w:szCs w:val="20"/>
-                              </w:rPr>
-                              <w:t>.js</w:t>
-                            </w:r>
-                            <w:proofErr w:type="spellEnd"/>
-                            <w:r>
-                              <w:rPr>
-                                <w:rFonts w:ascii="微软雅黑" w:eastAsia="微软雅黑" w:hAnsi="微软雅黑" w:cs="微软雅黑"/>
-                                <w:color w:val="404040" w:themeColor="text1" w:themeTint="BF"/>
-                                <w:sz w:val="20"/>
-                                <w:szCs w:val="20"/>
-                              </w:rPr>
-                              <w:t>等</w:t>
-                            </w:r>
-                            <w:r>
-                              <w:rPr>
-                                <w:rFonts w:ascii="微软雅黑" w:eastAsia="微软雅黑" w:hAnsi="微软雅黑" w:cs="微软雅黑" w:hint="eastAsia"/>
-                                <w:color w:val="404040" w:themeColor="text1" w:themeTint="BF"/>
-                                <w:sz w:val="20"/>
-                                <w:szCs w:val="20"/>
-                              </w:rPr>
-                              <w:t>流行框架</w:t>
+                              <w:t>、bootstrap框架</w:t>
                             </w:r>
                           </w:p>
                           <w:p>
@@ -7169,69 +6939,7 @@
                                 <w:ilvl w:val="0"/>
                                 <w:numId w:val="3"/>
                               </w:numPr>
-                              <w:spacing w:line="276" w:lineRule="auto"/>
-                              <w:ind w:firstLineChars="0"/>
-                              <w:rPr>
-                                <w:rFonts w:ascii="微软雅黑" w:eastAsia="微软雅黑" w:hAnsi="微软雅黑" w:cs="微软雅黑"/>
-                                <w:color w:val="404040" w:themeColor="text1" w:themeTint="BF"/>
-                                <w:sz w:val="20"/>
-                                <w:szCs w:val="20"/>
-                              </w:rPr>
-                            </w:pPr>
-                            <w:r>
-                              <w:rPr>
-                                <w:rFonts w:ascii="微软雅黑" w:eastAsia="微软雅黑" w:hAnsi="微软雅黑" w:cs="微软雅黑" w:hint="eastAsia"/>
-                                <w:color w:val="404040" w:themeColor="text1" w:themeTint="BF"/>
-                                <w:sz w:val="20"/>
-                                <w:szCs w:val="20"/>
-                              </w:rPr>
-                              <w:t>熟悉</w:t>
-                            </w:r>
-                            <w:r>
-                              <w:rPr>
-                                <w:rFonts w:ascii="微软雅黑" w:eastAsia="微软雅黑" w:hAnsi="微软雅黑" w:cs="微软雅黑"/>
-                                <w:color w:val="404040" w:themeColor="text1" w:themeTint="BF"/>
-                                <w:sz w:val="20"/>
-                                <w:szCs w:val="20"/>
-                              </w:rPr>
-                              <w:t>git版本</w:t>
-                            </w:r>
-                            <w:r>
-                              <w:rPr>
-                                <w:rFonts w:ascii="微软雅黑" w:eastAsia="微软雅黑" w:hAnsi="微软雅黑" w:cs="微软雅黑" w:hint="eastAsia"/>
-                                <w:color w:val="404040" w:themeColor="text1" w:themeTint="BF"/>
-                                <w:sz w:val="20"/>
-                                <w:szCs w:val="20"/>
-                              </w:rPr>
-                              <w:t>管理，熟悉webpack</w:t>
-                            </w:r>
-                            <w:r>
-                              <w:rPr>
-                                <w:rFonts w:ascii="微软雅黑" w:eastAsia="微软雅黑" w:hAnsi="微软雅黑" w:cs="微软雅黑"/>
-                                <w:color w:val="404040" w:themeColor="text1" w:themeTint="BF"/>
-                                <w:sz w:val="20"/>
-                                <w:szCs w:val="20"/>
-                              </w:rPr>
-                              <w:t>等</w:t>
-                            </w:r>
-                            <w:r>
-                              <w:rPr>
-                                <w:rFonts w:ascii="微软雅黑" w:eastAsia="微软雅黑" w:hAnsi="微软雅黑" w:cs="微软雅黑" w:hint="eastAsia"/>
-                                <w:color w:val="404040" w:themeColor="text1" w:themeTint="BF"/>
-                                <w:sz w:val="20"/>
-                                <w:szCs w:val="20"/>
-                              </w:rPr>
-                              <w:t>编译工具</w:t>
-                            </w:r>
-                          </w:p>
-                          <w:p>
-                            <w:pPr>
-                              <w:pStyle w:val="2"/>
-                              <w:numPr>
-                                <w:ilvl w:val="0"/>
-                                <w:numId w:val="3"/>
-                              </w:numPr>
-                              <w:spacing w:line="276" w:lineRule="auto"/>
+                              <w:spacing w:line="360" w:lineRule="auto"/>
                               <w:ind w:firstLineChars="0"/>
                               <w:rPr>
                                 <w:rFonts w:ascii="微软雅黑" w:eastAsia="微软雅黑" w:hAnsi="微软雅黑" w:cs="微软雅黑"/>
@@ -7338,7 +7046,7 @@
                           <w:ilvl w:val="0"/>
                           <w:numId w:val="3"/>
                         </w:numPr>
-                        <w:spacing w:line="276" w:lineRule="auto"/>
+                        <w:spacing w:line="360" w:lineRule="auto"/>
                         <w:ind w:firstLineChars="0"/>
                         <w:rPr>
                           <w:rFonts w:ascii="微软雅黑" w:eastAsia="微软雅黑" w:hAnsi="微软雅黑" w:cs="微软雅黑"/>
@@ -7349,14 +7057,42 @@
                       </w:pPr>
                       <w:r>
                         <w:rPr>
+                          <w:rFonts w:ascii="微软雅黑" w:eastAsia="微软雅黑" w:hAnsi="微软雅黑" w:cs="微软雅黑" w:hint="eastAsia"/>
+                          <w:color w:val="404040" w:themeColor="text1" w:themeTint="BF"/>
+                          <w:sz w:val="20"/>
+                          <w:szCs w:val="20"/>
+                        </w:rPr>
+                        <w:t>熟悉</w:t>
+                      </w:r>
+                      <w:proofErr w:type="spellStart"/>
+                      <w:r>
+                        <w:rPr>
+                          <w:rFonts w:ascii="微软雅黑" w:eastAsia="微软雅黑" w:hAnsi="微软雅黑" w:cs="微软雅黑" w:hint="eastAsia"/>
+                          <w:color w:val="404040" w:themeColor="text1" w:themeTint="BF"/>
+                          <w:sz w:val="20"/>
+                          <w:szCs w:val="20"/>
+                        </w:rPr>
+                        <w:t>D</w:t>
+                      </w:r>
+                      <w:r>
+                        <w:rPr>
                           <w:rFonts w:ascii="微软雅黑" w:eastAsia="微软雅黑" w:hAnsi="微软雅黑" w:cs="微软雅黑"/>
                           <w:color w:val="404040" w:themeColor="text1" w:themeTint="BF"/>
                           <w:sz w:val="20"/>
                           <w:szCs w:val="20"/>
                         </w:rPr>
-                        <w:t>精通</w:t>
-                      </w:r>
-                      <w:proofErr w:type="spellStart"/>
+                        <w:t>IV+CSS</w:t>
+                      </w:r>
+                      <w:proofErr w:type="spellEnd"/>
+                      <w:r>
+                        <w:rPr>
+                          <w:rFonts w:ascii="微软雅黑" w:eastAsia="微软雅黑" w:hAnsi="微软雅黑" w:cs="微软雅黑"/>
+                          <w:color w:val="404040" w:themeColor="text1" w:themeTint="BF"/>
+                          <w:sz w:val="20"/>
+                          <w:szCs w:val="20"/>
+                        </w:rPr>
+                        <w:t>页面</w:t>
+                      </w:r>
                       <w:r>
                         <w:rPr>
                           <w:rFonts w:ascii="微软雅黑" w:eastAsia="微软雅黑" w:hAnsi="微软雅黑" w:cs="微软雅黑" w:hint="eastAsia"/>
@@ -7364,53 +7100,7 @@
                           <w:sz w:val="20"/>
                           <w:szCs w:val="20"/>
                         </w:rPr>
-                        <w:t>D</w:t>
-                      </w:r>
-                      <w:r>
-                        <w:rPr>
-                          <w:rFonts w:ascii="微软雅黑" w:eastAsia="微软雅黑" w:hAnsi="微软雅黑" w:cs="微软雅黑"/>
-                          <w:color w:val="404040" w:themeColor="text1" w:themeTint="BF"/>
-                          <w:sz w:val="20"/>
-                          <w:szCs w:val="20"/>
-                        </w:rPr>
-                        <w:t>IV+CSS</w:t>
-                      </w:r>
-                      <w:proofErr w:type="spellEnd"/>
-                      <w:r>
-                        <w:rPr>
-                          <w:rFonts w:ascii="微软雅黑" w:eastAsia="微软雅黑" w:hAnsi="微软雅黑" w:cs="微软雅黑"/>
-                          <w:color w:val="404040" w:themeColor="text1" w:themeTint="BF"/>
-                          <w:sz w:val="20"/>
-                          <w:szCs w:val="20"/>
-                        </w:rPr>
-                        <w:t>页面</w:t>
-                      </w:r>
-                      <w:r>
-                        <w:rPr>
-                          <w:rFonts w:ascii="微软雅黑" w:eastAsia="微软雅黑" w:hAnsi="微软雅黑" w:cs="微软雅黑" w:hint="eastAsia"/>
-                          <w:color w:val="404040" w:themeColor="text1" w:themeTint="BF"/>
-                          <w:sz w:val="20"/>
-                          <w:szCs w:val="20"/>
-                        </w:rPr>
-                        <w:t>布局，掌握J</w:t>
-                      </w:r>
-                      <w:r>
-                        <w:rPr>
-                          <w:rFonts w:ascii="微软雅黑" w:eastAsia="微软雅黑" w:hAnsi="微软雅黑" w:cs="微软雅黑"/>
-                          <w:color w:val="404040" w:themeColor="text1" w:themeTint="BF"/>
-                          <w:sz w:val="20"/>
-                          <w:szCs w:val="20"/>
-                        </w:rPr>
-                        <w:t>avaScript</w:t>
-                      </w:r>
-                      <w:r>
-                        <w:rPr>
-                          <w:rFonts w:ascii="微软雅黑" w:eastAsia="微软雅黑" w:hAnsi="微软雅黑" w:cs="微软雅黑" w:hint="eastAsia"/>
-                          <w:color w:val="404040" w:themeColor="text1" w:themeTint="BF"/>
-                          <w:sz w:val="20"/>
-                          <w:szCs w:val="20"/>
-                        </w:rPr>
-                        <w:t>，熟悉</w:t>
+                        <w:t>布局，熟悉</w:t>
                       </w:r>
                       <w:proofErr w:type="spellStart"/>
                       <w:r>
@@ -7467,7 +7157,7 @@
                           <w:ilvl w:val="0"/>
                           <w:numId w:val="3"/>
                         </w:numPr>
-                        <w:spacing w:line="276" w:lineRule="auto"/>
+                        <w:spacing w:line="360" w:lineRule="auto"/>
                         <w:ind w:firstLineChars="0"/>
                         <w:rPr>
                           <w:rFonts w:ascii="微软雅黑" w:eastAsia="微软雅黑" w:hAnsi="微软雅黑" w:cs="微软雅黑"/>
@@ -7483,7 +7173,7 @@
                           <w:sz w:val="20"/>
                           <w:szCs w:val="20"/>
                         </w:rPr>
-                        <w:t>熟练掌握</w:t>
+                        <w:t>熟悉</w:t>
                       </w:r>
                       <w:proofErr w:type="spellStart"/>
                       <w:r>
@@ -7521,7 +7211,25 @@
                           <w:sz w:val="20"/>
                           <w:szCs w:val="20"/>
                         </w:rPr>
-                        <w:t>开发，熟悉响应式布局和弹性盒子布局，百分比适应布局</w:t>
+                        <w:t>开发，</w:t>
+                      </w:r>
+                      <w:r>
+                        <w:rPr>
+                          <w:rFonts w:ascii="微软雅黑" w:eastAsia="微软雅黑" w:hAnsi="微软雅黑" w:cs="微软雅黑" w:hint="eastAsia"/>
+                          <w:color w:val="404040" w:themeColor="text1" w:themeTint="BF"/>
+                          <w:sz w:val="20"/>
+                          <w:szCs w:val="20"/>
+                        </w:rPr>
+                        <w:t>以及</w:t>
+                      </w:r>
+                      <w:r>
+                        <w:rPr>
+                          <w:rFonts w:ascii="微软雅黑" w:eastAsia="微软雅黑" w:hAnsi="微软雅黑" w:cs="微软雅黑" w:hint="eastAsia"/>
+                          <w:color w:val="404040" w:themeColor="text1" w:themeTint="BF"/>
+                          <w:sz w:val="20"/>
+                          <w:szCs w:val="20"/>
+                        </w:rPr>
+                        <w:t>响应式布局和弹性盒子布局，百分比适应布局</w:t>
                       </w:r>
                     </w:p>
                     <w:p>
@@ -7531,7 +7239,7 @@
                           <w:ilvl w:val="0"/>
                           <w:numId w:val="3"/>
                         </w:numPr>
-                        <w:spacing w:line="276" w:lineRule="auto"/>
+                        <w:spacing w:line="360" w:lineRule="auto"/>
                         <w:ind w:firstLineChars="0"/>
                         <w:rPr>
                           <w:rFonts w:ascii="微软雅黑" w:eastAsia="微软雅黑" w:hAnsi="微软雅黑" w:cs="微软雅黑"/>
@@ -7547,7 +7255,7 @@
                           <w:sz w:val="20"/>
                           <w:szCs w:val="20"/>
                         </w:rPr>
-                        <w:t>熟练使用</w:t>
+                        <w:t>熟悉</w:t>
                       </w:r>
                       <w:r>
                         <w:rPr>
@@ -7565,43 +7273,7 @@
                           <w:sz w:val="20"/>
                           <w:szCs w:val="20"/>
                         </w:rPr>
-                        <w:t>，掌握j</w:t>
-                      </w:r>
-                      <w:r>
-                        <w:rPr>
-                          <w:rFonts w:ascii="微软雅黑" w:eastAsia="微软雅黑" w:hAnsi="微软雅黑" w:cs="微软雅黑"/>
-                          <w:color w:val="404040" w:themeColor="text1" w:themeTint="BF"/>
-                          <w:sz w:val="20"/>
-                          <w:szCs w:val="20"/>
-                        </w:rPr>
-                        <w:t>Query与</w:t>
-                      </w:r>
-                      <w:r>
-                        <w:rPr>
-                          <w:rFonts w:ascii="微软雅黑" w:eastAsia="微软雅黑" w:hAnsi="微软雅黑" w:cs="微软雅黑" w:hint="eastAsia"/>
-                          <w:color w:val="404040" w:themeColor="text1" w:themeTint="BF"/>
-                          <w:sz w:val="20"/>
-                          <w:szCs w:val="20"/>
-                        </w:rPr>
-                        <w:t>D</w:t>
-                      </w:r>
-                      <w:r>
-                        <w:rPr>
-                          <w:rFonts w:ascii="微软雅黑" w:eastAsia="微软雅黑" w:hAnsi="微软雅黑" w:cs="微软雅黑"/>
-                          <w:color w:val="404040" w:themeColor="text1" w:themeTint="BF"/>
-                          <w:sz w:val="20"/>
-                          <w:szCs w:val="20"/>
-                        </w:rPr>
-                        <w:t>OM操作</w:t>
-                      </w:r>
-                      <w:r>
-                        <w:rPr>
-                          <w:rFonts w:ascii="微软雅黑" w:eastAsia="微软雅黑" w:hAnsi="微软雅黑" w:cs="微软雅黑" w:hint="eastAsia"/>
-                          <w:color w:val="404040" w:themeColor="text1" w:themeTint="BF"/>
-                          <w:sz w:val="20"/>
-                          <w:szCs w:val="20"/>
-                        </w:rPr>
-                        <w:t>及事件处理，了解动态绑定事件的原理</w:t>
+                        <w:t>及事件绑定操作</w:t>
                       </w:r>
                     </w:p>
                     <w:p>
@@ -7611,15 +7283,33 @@
                           <w:ilvl w:val="0"/>
                           <w:numId w:val="3"/>
                         </w:numPr>
-                        <w:spacing w:line="276" w:lineRule="auto"/>
+                        <w:spacing w:line="360" w:lineRule="auto"/>
                         <w:ind w:firstLineChars="0"/>
                         <w:rPr>
+                          <w:rFonts w:ascii="微软雅黑" w:eastAsia="微软雅黑" w:hAnsi="微软雅黑" w:cs="微软雅黑" w:hint="eastAsia"/>
+                          <w:color w:val="404040" w:themeColor="text1" w:themeTint="BF"/>
+                          <w:sz w:val="20"/>
+                          <w:szCs w:val="20"/>
+                        </w:rPr>
+                      </w:pPr>
+                      <w:r>
+                        <w:rPr>
+                          <w:rFonts w:ascii="微软雅黑" w:eastAsia="微软雅黑" w:hAnsi="微软雅黑" w:cs="微软雅黑" w:hint="eastAsia"/>
+                          <w:color w:val="404040" w:themeColor="text1" w:themeTint="BF"/>
+                          <w:sz w:val="20"/>
+                          <w:szCs w:val="20"/>
+                        </w:rPr>
+                        <w:t>熟悉</w:t>
+                      </w:r>
+                      <w:r>
+                        <w:rPr>
                           <w:rFonts w:ascii="微软雅黑" w:eastAsia="微软雅黑" w:hAnsi="微软雅黑" w:cs="微软雅黑"/>
                           <w:color w:val="404040" w:themeColor="text1" w:themeTint="BF"/>
                           <w:sz w:val="20"/>
                           <w:szCs w:val="20"/>
                         </w:rPr>
-                      </w:pPr>
+                        <w:t>git版本</w:t>
+                      </w:r>
                       <w:r>
                         <w:rPr>
                           <w:rFonts w:ascii="微软雅黑" w:eastAsia="微软雅黑" w:hAnsi="微软雅黑" w:cs="微软雅黑" w:hint="eastAsia"/>
@@ -7627,7 +7317,34 @@
                           <w:sz w:val="20"/>
                           <w:szCs w:val="20"/>
                         </w:rPr>
-                        <w:t>熟悉</w:t>
+                        <w:t>管理，</w:t>
+                      </w:r>
+                      <w:r>
+                        <w:rPr>
+                          <w:rFonts w:ascii="微软雅黑" w:eastAsia="微软雅黑" w:hAnsi="微软雅黑" w:cs="微软雅黑"/>
+                          <w:color w:val="404040" w:themeColor="text1" w:themeTint="BF"/>
+                          <w:sz w:val="20"/>
+                          <w:szCs w:val="20"/>
+                        </w:rPr>
+                        <w:t xml:space="preserve"> </w:t>
+                      </w:r>
+                      <w:r>
+                        <w:rPr>
+                          <w:rFonts w:ascii="微软雅黑" w:eastAsia="微软雅黑" w:hAnsi="微软雅黑" w:cs="微软雅黑"/>
+                          <w:color w:val="404040" w:themeColor="text1" w:themeTint="BF"/>
+                          <w:sz w:val="20"/>
+                          <w:szCs w:val="20"/>
+                        </w:rPr>
+                        <w:t>能够</w:t>
+                      </w:r>
+                      <w:r>
+                        <w:rPr>
+                          <w:rFonts w:ascii="微软雅黑" w:eastAsia="微软雅黑" w:hAnsi="微软雅黑" w:cs="微软雅黑" w:hint="eastAsia"/>
+                          <w:color w:val="404040" w:themeColor="text1" w:themeTint="BF"/>
+                          <w:sz w:val="20"/>
+                          <w:szCs w:val="20"/>
+                        </w:rPr>
+                        <w:t>熟练操作和管理</w:t>
                       </w:r>
                       <w:proofErr w:type="spellStart"/>
                       <w:r>
@@ -7637,16 +7354,7 @@
                           <w:sz w:val="20"/>
                           <w:szCs w:val="20"/>
                         </w:rPr>
-                        <w:t>E</w:t>
-                      </w:r>
-                      <w:r>
-                        <w:rPr>
-                          <w:rFonts w:ascii="微软雅黑" w:eastAsia="微软雅黑" w:hAnsi="微软雅黑" w:cs="微软雅黑"/>
-                          <w:color w:val="404040" w:themeColor="text1" w:themeTint="BF"/>
-                          <w:sz w:val="20"/>
-                          <w:szCs w:val="20"/>
-                        </w:rPr>
-                        <w:t>S6</w:t>
+                        <w:t>github</w:t>
                       </w:r>
                       <w:proofErr w:type="spellEnd"/>
                       <w:r>
@@ -7656,25 +7364,7 @@
                           <w:sz w:val="20"/>
                           <w:szCs w:val="20"/>
                         </w:rPr>
-                        <w:t>语法，具备跨终端的前端开发能力，熟悉H</w:t>
-                      </w:r>
-                      <w:r>
-                        <w:rPr>
-                          <w:rFonts w:ascii="微软雅黑" w:eastAsia="微软雅黑" w:hAnsi="微软雅黑" w:cs="微软雅黑"/>
-                          <w:color w:val="404040" w:themeColor="text1" w:themeTint="BF"/>
-                          <w:sz w:val="20"/>
-                          <w:szCs w:val="20"/>
-                        </w:rPr>
-                        <w:t>TTP</w:t>
-                      </w:r>
-                      <w:r>
-                        <w:rPr>
-                          <w:rFonts w:ascii="微软雅黑" w:eastAsia="微软雅黑" w:hAnsi="微软雅黑" w:cs="微软雅黑" w:hint="eastAsia"/>
-                          <w:color w:val="404040" w:themeColor="text1" w:themeTint="BF"/>
-                          <w:sz w:val="20"/>
-                          <w:szCs w:val="20"/>
-                        </w:rPr>
-                        <w:t>网络协议</w:t>
+                        <w:t>项目</w:t>
                       </w:r>
                     </w:p>
                     <w:p>
@@ -7684,7 +7374,7 @@
                           <w:ilvl w:val="0"/>
                           <w:numId w:val="3"/>
                         </w:numPr>
-                        <w:spacing w:line="276" w:lineRule="auto"/>
+                        <w:spacing w:line="360" w:lineRule="auto"/>
                         <w:ind w:firstLineChars="0"/>
                         <w:rPr>
                           <w:rFonts w:ascii="微软雅黑" w:eastAsia="微软雅黑" w:hAnsi="微软雅黑" w:cs="微软雅黑"/>
@@ -7695,31 +7385,14 @@
                       </w:pPr>
                       <w:r>
                         <w:rPr>
-                          <w:rFonts w:ascii="微软雅黑" w:eastAsia="微软雅黑" w:hAnsi="微软雅黑" w:cs="微软雅黑"/>
-                          <w:color w:val="404040" w:themeColor="text1" w:themeTint="BF"/>
-                          <w:sz w:val="20"/>
-                          <w:szCs w:val="20"/>
-                        </w:rPr>
-                        <w:t>熟悉</w:t>
-                      </w:r>
-                      <w:r>
-                        <w:rPr>
                           <w:rFonts w:ascii="微软雅黑" w:eastAsia="微软雅黑" w:hAnsi="微软雅黑" w:cs="微软雅黑" w:hint="eastAsia"/>
                           <w:color w:val="404040" w:themeColor="text1" w:themeTint="BF"/>
                           <w:sz w:val="20"/>
                           <w:szCs w:val="20"/>
                         </w:rPr>
-                        <w:t>使用swiper、bootstrap</w:t>
-                      </w:r>
-                      <w:r>
-                        <w:rPr>
-                          <w:rFonts w:ascii="微软雅黑" w:eastAsia="微软雅黑" w:hAnsi="微软雅黑" w:cs="微软雅黑"/>
-                          <w:color w:val="404040" w:themeColor="text1" w:themeTint="BF"/>
-                          <w:sz w:val="20"/>
-                          <w:szCs w:val="20"/>
-                        </w:rPr>
-                        <w:t>框架</w:t>
-                      </w:r>
+                        <w:t>了解</w:t>
+                      </w:r>
+                      <w:proofErr w:type="spellStart"/>
                       <w:r>
                         <w:rPr>
                           <w:rFonts w:ascii="微软雅黑" w:eastAsia="微软雅黑" w:hAnsi="微软雅黑" w:cs="微软雅黑" w:hint="eastAsia"/>
@@ -7727,9 +7400,9 @@
                           <w:sz w:val="20"/>
                           <w:szCs w:val="20"/>
                         </w:rPr>
-                        <w:t>，了解</w:t>
-                      </w:r>
-                      <w:proofErr w:type="spellStart"/>
+                        <w:t>vue</w:t>
+                      </w:r>
+                      <w:proofErr w:type="spellEnd"/>
                       <w:r>
                         <w:rPr>
                           <w:rFonts w:ascii="微软雅黑" w:eastAsia="微软雅黑" w:hAnsi="微软雅黑" w:cs="微软雅黑" w:hint="eastAsia"/>
@@ -7737,35 +7410,7 @@
                           <w:sz w:val="20"/>
                           <w:szCs w:val="20"/>
                         </w:rPr>
-                        <w:t>vue</w:t>
-                      </w:r>
-                      <w:r>
-                        <w:rPr>
-                          <w:rFonts w:ascii="微软雅黑" w:eastAsia="微软雅黑" w:hAnsi="微软雅黑" w:cs="微软雅黑"/>
-                          <w:color w:val="404040" w:themeColor="text1" w:themeTint="BF"/>
-                          <w:sz w:val="20"/>
-                          <w:szCs w:val="20"/>
-                        </w:rPr>
-                        <w:t>.js</w:t>
-                      </w:r>
-                      <w:proofErr w:type="spellEnd"/>
-                      <w:r>
-                        <w:rPr>
-                          <w:rFonts w:ascii="微软雅黑" w:eastAsia="微软雅黑" w:hAnsi="微软雅黑" w:cs="微软雅黑"/>
-                          <w:color w:val="404040" w:themeColor="text1" w:themeTint="BF"/>
-                          <w:sz w:val="20"/>
-                          <w:szCs w:val="20"/>
-                        </w:rPr>
-                        <w:t>等</w:t>
-                      </w:r>
-                      <w:r>
-                        <w:rPr>
-                          <w:rFonts w:ascii="微软雅黑" w:eastAsia="微软雅黑" w:hAnsi="微软雅黑" w:cs="微软雅黑" w:hint="eastAsia"/>
-                          <w:color w:val="404040" w:themeColor="text1" w:themeTint="BF"/>
-                          <w:sz w:val="20"/>
-                          <w:szCs w:val="20"/>
-                        </w:rPr>
-                        <w:t>流行框架</w:t>
+                        <w:t>、bootstrap框架</w:t>
                       </w:r>
                     </w:p>
                     <w:p>
@@ -7775,69 +7420,7 @@
                           <w:ilvl w:val="0"/>
                           <w:numId w:val="3"/>
                         </w:numPr>
-                        <w:spacing w:line="276" w:lineRule="auto"/>
-                        <w:ind w:firstLineChars="0"/>
-                        <w:rPr>
-                          <w:rFonts w:ascii="微软雅黑" w:eastAsia="微软雅黑" w:hAnsi="微软雅黑" w:cs="微软雅黑"/>
-                          <w:color w:val="404040" w:themeColor="text1" w:themeTint="BF"/>
-                          <w:sz w:val="20"/>
-                          <w:szCs w:val="20"/>
-                        </w:rPr>
-                      </w:pPr>
-                      <w:r>
-                        <w:rPr>
-                          <w:rFonts w:ascii="微软雅黑" w:eastAsia="微软雅黑" w:hAnsi="微软雅黑" w:cs="微软雅黑" w:hint="eastAsia"/>
-                          <w:color w:val="404040" w:themeColor="text1" w:themeTint="BF"/>
-                          <w:sz w:val="20"/>
-                          <w:szCs w:val="20"/>
-                        </w:rPr>
-                        <w:t>熟悉</w:t>
-                      </w:r>
-                      <w:r>
-                        <w:rPr>
-                          <w:rFonts w:ascii="微软雅黑" w:eastAsia="微软雅黑" w:hAnsi="微软雅黑" w:cs="微软雅黑"/>
-                          <w:color w:val="404040" w:themeColor="text1" w:themeTint="BF"/>
-                          <w:sz w:val="20"/>
-                          <w:szCs w:val="20"/>
-                        </w:rPr>
-                        <w:t>git版本</w:t>
-                      </w:r>
-                      <w:r>
-                        <w:rPr>
-                          <w:rFonts w:ascii="微软雅黑" w:eastAsia="微软雅黑" w:hAnsi="微软雅黑" w:cs="微软雅黑" w:hint="eastAsia"/>
-                          <w:color w:val="404040" w:themeColor="text1" w:themeTint="BF"/>
-                          <w:sz w:val="20"/>
-                          <w:szCs w:val="20"/>
-                        </w:rPr>
-                        <w:t>管理，熟悉webpack</w:t>
-                      </w:r>
-                      <w:r>
-                        <w:rPr>
-                          <w:rFonts w:ascii="微软雅黑" w:eastAsia="微软雅黑" w:hAnsi="微软雅黑" w:cs="微软雅黑"/>
-                          <w:color w:val="404040" w:themeColor="text1" w:themeTint="BF"/>
-                          <w:sz w:val="20"/>
-                          <w:szCs w:val="20"/>
-                        </w:rPr>
-                        <w:t>等</w:t>
-                      </w:r>
-                      <w:r>
-                        <w:rPr>
-                          <w:rFonts w:ascii="微软雅黑" w:eastAsia="微软雅黑" w:hAnsi="微软雅黑" w:cs="微软雅黑" w:hint="eastAsia"/>
-                          <w:color w:val="404040" w:themeColor="text1" w:themeTint="BF"/>
-                          <w:sz w:val="20"/>
-                          <w:szCs w:val="20"/>
-                        </w:rPr>
-                        <w:t>编译工具</w:t>
-                      </w:r>
-                    </w:p>
-                    <w:p>
-                      <w:pPr>
-                        <w:pStyle w:val="2"/>
-                        <w:numPr>
-                          <w:ilvl w:val="0"/>
-                          <w:numId w:val="3"/>
-                        </w:numPr>
-                        <w:spacing w:line="276" w:lineRule="auto"/>
+                        <w:spacing w:line="360" w:lineRule="auto"/>
                         <w:ind w:firstLineChars="0"/>
                         <w:rPr>
                           <w:rFonts w:ascii="微软雅黑" w:eastAsia="微软雅黑" w:hAnsi="微软雅黑" w:cs="微软雅黑"/>
@@ -10072,7 +9655,10 @@
                       </wps:spPr>
                       <wps:txbx>
                         <w:txbxContent>
-                          <w:p/>
+                          <w:p>
+                            <w:bookmarkStart w:id="1" w:name="_GoBack"/>
+                            <w:bookmarkEnd w:id="1"/>
+                          </w:p>
                         </w:txbxContent>
                       </wps:txbx>
                       <wps:bodyPr rot="0" spcFirstLastPara="0" vertOverflow="overflow" horzOverflow="overflow" vert="horz" wrap="square" lIns="91440" tIns="45720" rIns="91440" bIns="45720" numCol="1" spcCol="0" rtlCol="0" fromWordArt="0" anchor="t" anchorCtr="0" forceAA="0" upright="1" compatLnSpc="1">
@@ -10174,13 +9760,7 @@
       </w:r>
     </w:p>
     <w:bookmarkEnd w:id="0"/>
-    <w:p>
-      <w:pPr>
-        <w:rPr>
-          <w:rFonts w:hint="eastAsia"/>
-        </w:rPr>
-      </w:pPr>
-    </w:p>
+    <w:p/>
     <w:sectPr>
       <w:pgSz w:w="11906" w:h="16838"/>
       <w:pgMar w:top="720" w:right="720" w:bottom="720" w:left="720" w:header="851" w:footer="992" w:gutter="0"/>
@@ -10685,7 +10265,7 @@
     </w:rPrDefault>
     <w:pPrDefault/>
   </w:docDefaults>
-  <w:latentStyles w:defLockedState="0" w:defUIPriority="0" w:defSemiHidden="0" w:defUnhideWhenUsed="0" w:defQFormat="0" w:count="376">
+  <w:latentStyles w:defLockedState="0" w:defUIPriority="0" w:defSemiHidden="0" w:defUnhideWhenUsed="0" w:defQFormat="0" w:count="377">
     <w:lsdException w:name="Normal" w:qFormat="1"/>
     <w:lsdException w:name="heading 1" w:uiPriority="9" w:qFormat="1"/>
     <w:lsdException w:name="heading 2" w:semiHidden="1" w:uiPriority="9" w:unhideWhenUsed="1" w:qFormat="1"/>
@@ -10791,7 +10371,7 @@
     <w:lsdException w:name="HTML Sample" w:semiHidden="1" w:unhideWhenUsed="1"/>
     <w:lsdException w:name="HTML Typewriter" w:semiHidden="1" w:unhideWhenUsed="1"/>
     <w:lsdException w:name="HTML Variable" w:semiHidden="1" w:unhideWhenUsed="1"/>
-    <w:lsdException w:name="Normal Table" w:semiHidden="1" w:uiPriority="99" w:unhideWhenUsed="1" w:qFormat="1"/>
+    <w:lsdException w:name="Normal Table" w:uiPriority="99" w:qFormat="1"/>
     <w:lsdException w:name="annotation subject" w:semiHidden="1" w:unhideWhenUsed="1"/>
     <w:lsdException w:name="No List" w:semiHidden="1" w:uiPriority="99" w:unhideWhenUsed="1"/>
     <w:lsdException w:name="Outline List 1" w:semiHidden="1" w:uiPriority="99" w:unhideWhenUsed="1"/>
@@ -10838,10 +10418,8 @@
     <w:lsdException w:name="Table Subtle 2" w:semiHidden="1" w:unhideWhenUsed="1"/>
     <w:lsdException w:name="Table Web 1" w:semiHidden="1" w:unhideWhenUsed="1"/>
     <w:lsdException w:name="Table Web 2" w:semiHidden="1" w:unhideWhenUsed="1"/>
-    <w:lsdException w:name="Table Web 3" w:semiHidden="1" w:unhideWhenUsed="1"/>
     <w:lsdException w:name="Balloon Text" w:semiHidden="1" w:unhideWhenUsed="1" w:qFormat="1"/>
     <w:lsdException w:name="Table Grid" w:uiPriority="39" w:qFormat="1"/>
-    <w:lsdException w:name="Table Theme" w:semiHidden="1" w:unhideWhenUsed="1"/>
     <w:lsdException w:name="Placeholder Text" w:semiHidden="1" w:uiPriority="99"/>
     <w:lsdException w:name="No Spacing" w:uiPriority="99"/>
     <w:lsdException w:name="Light Shading" w:uiPriority="60"/>
@@ -11062,6 +10640,7 @@
     <w:lsdException w:name="Hashtag" w:semiHidden="1" w:uiPriority="99" w:unhideWhenUsed="1"/>
     <w:lsdException w:name="Unresolved Mention" w:semiHidden="1" w:uiPriority="99" w:unhideWhenUsed="1"/>
     <w:lsdException w:name="Smart Link" w:semiHidden="1" w:uiPriority="99" w:unhideWhenUsed="1"/>
+    <w:lsdException w:name="Smart Link Error" w:semiHidden="1" w:uiPriority="99" w:unhideWhenUsed="1"/>
   </w:latentStyles>
   <w:style w:type="paragraph" w:default="1" w:styleId="a">
     <w:name w:val="Normal"/>
@@ -11617,7 +11196,7 @@
 </file>
 
 <file path=customXml/itemProps2.xml><?xml version="1.0" encoding="utf-8"?>
-<ds:datastoreItem xmlns:ds="http://schemas.openxmlformats.org/officeDocument/2006/customXml" ds:itemID="{31A416B0-89DB-46FF-80D3-2202016E7067}">
+<ds:datastoreItem xmlns:ds="http://schemas.openxmlformats.org/officeDocument/2006/customXml" ds:itemID="{B40E1987-232F-4B65-9F62-14E2CA09AD67}">
   <ds:schemaRefs>
     <ds:schemaRef ds:uri="http://schemas.openxmlformats.org/officeDocument/2006/bibliography"/>
   </ds:schemaRefs>
